--- a/bloch/bloch1939_capetiens.docx
+++ b/bloch/bloch1939_capetiens.docx
@@ -530,8 +530,8 @@
       <w:pPr>
         <w:pStyle w:val="p"/>
       </w:pPr>
-      <w:bookmarkStart w:name="p3" w:id="165"/>
-      <w:bookmarkEnd w:id="165"/>
+      <w:bookmarkStart w:name="p3" w:id="164"/>
+      <w:bookmarkEnd w:id="164"/>
       <w:r>
         <w:rPr>
           <w:rStyle w:val="pb"/>
@@ -602,14 +602,14 @@
       <w:pPr>
         <w:pStyle w:val="Titre2"/>
       </w:pPr>
-      <w:bookmarkStart w:name="c01b" w:id="180"/>
+      <w:bookmarkStart w:name="c01b" w:id="179"/>
       <w:r>
         <w:rPr>
           <w:rStyle w:val="id"/>
         </w:rPr>
         <w:t xml:space="preserve">[c01b] </w:t>
       </w:r>
-      <w:bookmarkEnd w:id="180"/>
+      <w:bookmarkEnd w:id="179"/>
       <w:r>
         <w:rPr/>
         <w:t xml:space="preserve">B. Sources narratives</w:t>
@@ -738,8 +738,8 @@
         <w:rPr/>
         <w:t xml:space="preserve"> Les essais d’historiographie monarchique. Saint-Denis. Les premiers essais remontent au siècle précédent. C’est le recueil latin exécuté entre 1120 et 1131 qui forme le célèbre manuscrit de la Bibliothèque nationale (lat. 5925). Un autre recueil plus complet fut exécuté après la mort de Philippe Auguste. Avec des textes anciens (Einhart par exemple), il contenait, pour le règne de Philippe Auguste, la chronique du moine clunisien Rigord, continuée par Guillaume le Breton. Le travail historiographique ne fut pas continué sous Louis VIII (les compilations par où on comblera ensuite la lacune sont postérieures), ni même sous saint Louis. Mais, sous </w:t>
       </w:r>
-      <w:bookmarkStart w:name="p4" w:id="217"/>
-      <w:bookmarkEnd w:id="217"/>
+      <w:bookmarkStart w:name="p4" w:id="216"/>
+      <w:bookmarkEnd w:id="216"/>
       <w:r>
         <w:rPr>
           <w:rStyle w:val="pb"/>
@@ -944,8 +944,8 @@
         <w:rPr/>
         <w:t xml:space="preserve">. Joinville appartenait à la haute noblesse champenoise ; il était né en 1225, il était donc de dix ans </w:t>
       </w:r>
-      <w:bookmarkStart w:name="p5" w:id="271"/>
-      <w:bookmarkEnd w:id="271"/>
+      <w:bookmarkStart w:name="p5" w:id="270"/>
+      <w:bookmarkEnd w:id="270"/>
       <w:r>
         <w:rPr>
           <w:rStyle w:val="pb"/>
@@ -1105,14 +1105,14 @@
       <w:pPr>
         <w:pStyle w:val="Titre1"/>
       </w:pPr>
-      <w:bookmarkStart w:name="c02" w:id="326"/>
+      <w:bookmarkStart w:name="c02" w:id="325"/>
       <w:r>
         <w:rPr>
           <w:rStyle w:val="id"/>
         </w:rPr>
         <w:t xml:space="preserve">[c02] </w:t>
       </w:r>
-      <w:bookmarkEnd w:id="326"/>
+      <w:bookmarkEnd w:id="325"/>
       <w:r>
         <w:rPr>
           <w:rStyle w:val="num"/>
@@ -1129,14 +1129,14 @@
       <w:pPr>
         <w:pStyle w:val="Titre2"/>
       </w:pPr>
-      <w:bookmarkStart w:name="c02a" w:id="331"/>
+      <w:bookmarkStart w:name="c02a" w:id="330"/>
       <w:r>
         <w:rPr>
           <w:rStyle w:val="id"/>
         </w:rPr>
         <w:t xml:space="preserve">[c02a] </w:t>
       </w:r>
-      <w:bookmarkEnd w:id="331"/>
+      <w:bookmarkEnd w:id="330"/>
       <w:r>
         <w:rPr/>
         <w:t xml:space="preserve">A. Les limites</w:t>
@@ -1146,8 +1146,8 @@
       <w:pPr>
         <w:pStyle w:val="p"/>
       </w:pPr>
-      <w:bookmarkStart w:name="p7" w:id="334"/>
-      <w:bookmarkEnd w:id="334"/>
+      <w:bookmarkStart w:name="p7" w:id="333"/>
+      <w:bookmarkEnd w:id="333"/>
       <w:r>
         <w:rPr>
           <w:rStyle w:val="pb"/>
@@ -1271,8 +1271,8 @@
         <w:rPr/>
         <w:t xml:space="preserve">Au sud du comté de Mâcon, la frontière du royaume de Charles le Chauve abandonnait résolument la ligne Saône-Rhône pour ne la retrouver qu’au Petit Rhône, au delta, limite du comté de Nîmes. En effet, les comtés bordures de la rive droite — et même à quelque distance du fleuve — étaient à Lothaire et depuis à l’Empire : Lyonnais, Forez, Vivarais, Uzège. Mais la situation de ce côté n’était pas entière. L’Uzège avait fait partie de la constellation aux mains de la </w:t>
       </w:r>
-      <w:bookmarkStart w:name="p8" w:id="360"/>
-      <w:bookmarkEnd w:id="360"/>
+      <w:bookmarkStart w:name="p8" w:id="359"/>
+      <w:bookmarkEnd w:id="359"/>
       <w:r>
         <w:rPr>
           <w:rStyle w:val="pb"/>
@@ -1311,14 +1311,14 @@
       <w:pPr>
         <w:pStyle w:val="Titre2"/>
       </w:pPr>
-      <w:bookmarkStart w:name="c02b" w:id="367"/>
+      <w:bookmarkStart w:name="c02b" w:id="366"/>
       <w:r>
         <w:rPr>
           <w:rStyle w:val="id"/>
         </w:rPr>
         <w:t xml:space="preserve">[c02b] </w:t>
       </w:r>
-      <w:bookmarkEnd w:id="367"/>
+      <w:bookmarkEnd w:id="366"/>
       <w:r>
         <w:rPr/>
         <w:t xml:space="preserve">B. Quel est le nombre des hommes qui vivent dans ces limites ?</w:t>
@@ -1393,7 +1393,7 @@
       </w:pPr>
       <w:r>
         <w:rPr/>
-        <w:t xml:space="preserve">Il trouve dans la région recensée 12 213 000. D’où, par extension, dans la France, entre 16 à 17 millions, sans les villes, et avec les villes, 19 à 20 millions. Il y a là dedans beaucoup d’hypothèses.</w:t>
+        <w:t xml:space="preserve">Il trouve dans la région recensée 12 213 000. D’où, par extension, dans la France, entre 16 à 17 millions, sans les villes, et avec les villes, 19 à 20 millions. Il y a là dedans beaucoup d’hypothèses.</w:t>
       </w:r>
     </w:p>
     <w:p>
@@ -1476,8 +1476,8 @@
       </w:r>
     </w:p>
     <w:p>
-      <w:bookmarkStart w:name="p9" w:id="407"/>
-      <w:bookmarkEnd w:id="407"/>
+      <w:bookmarkStart w:name="p9" w:id="406"/>
+      <w:bookmarkEnd w:id="406"/>
       <w:r>
         <w:rPr>
           <w:rStyle w:val="pb"/>
@@ -1504,7 +1504,7 @@
       </w:pPr>
       <w:r>
         <w:rPr/>
-        <w:t xml:space="preserve">il n’y a pas de grandes villes. En 1328, Paris avec environ 200 000 habitants est très grand. Bruges, 35 000, Rouen peut-être 40 000. Les autres ... ;</w:t>
+        <w:t xml:space="preserve">il n’y a pas de grandes villes. En 1328, Paris avec environ 200 000 habitants est très grand. Bruges, 35 000, Rouen peut-être 40 000. Les autres ... ;</w:t>
       </w:r>
     </w:p>
     <w:p>
@@ -1692,14 +1692,14 @@
       <w:pPr>
         <w:pStyle w:val="Titre2"/>
       </w:pPr>
-      <w:bookmarkStart w:name="c02c" w:id="453"/>
+      <w:bookmarkStart w:name="c02c" w:id="452"/>
       <w:r>
         <w:rPr>
           <w:rStyle w:val="id"/>
         </w:rPr>
         <w:t xml:space="preserve">[c02c] </w:t>
       </w:r>
-      <w:bookmarkEnd w:id="453"/>
+      <w:bookmarkEnd w:id="452"/>
       <w:r>
         <w:rPr/>
         <w:t xml:space="preserve">C. Comment les hommes communiquent-ils entre eux ?</w:t>
@@ -1709,8 +1709,8 @@
       <w:pPr>
         <w:pStyle w:val="p"/>
       </w:pPr>
-      <w:bookmarkStart w:name="p10" w:id="456"/>
-      <w:bookmarkEnd w:id="456"/>
+      <w:bookmarkStart w:name="p10" w:id="455"/>
+      <w:bookmarkEnd w:id="455"/>
       <w:r>
         <w:rPr>
           <w:rStyle w:val="pb"/>
@@ -1959,14 +1959,14 @@
       <w:pPr>
         <w:pStyle w:val="Titre1"/>
       </w:pPr>
-      <w:bookmarkStart w:name="c03" w:id="517"/>
+      <w:bookmarkStart w:name="c03" w:id="516"/>
       <w:r>
         <w:rPr>
           <w:rStyle w:val="id"/>
         </w:rPr>
         <w:t xml:space="preserve">[c03] </w:t>
       </w:r>
-      <w:bookmarkEnd w:id="517"/>
+      <w:bookmarkEnd w:id="516"/>
       <w:r>
         <w:rPr>
           <w:rStyle w:val="num"/>
@@ -1989,14 +1989,14 @@
       <w:pPr>
         <w:pStyle w:val="Titre2"/>
       </w:pPr>
-      <w:bookmarkStart w:name="c03a" w:id="585"/>
+      <w:bookmarkStart w:name="c03a" w:id="584"/>
       <w:r>
         <w:rPr>
           <w:rStyle w:val="id"/>
         </w:rPr>
         <w:t xml:space="preserve">[c03a] </w:t>
       </w:r>
-      <w:bookmarkEnd w:id="585"/>
+      <w:bookmarkEnd w:id="584"/>
       <w:r>
         <w:rPr/>
         <w:t xml:space="preserve">A. Les cadres du gouvernement</w:t>
@@ -2006,8 +2006,8 @@
       <w:pPr>
         <w:pStyle w:val="p"/>
       </w:pPr>
-      <w:bookmarkStart w:name="p11" w:id="588"/>
-      <w:bookmarkEnd w:id="588"/>
+      <w:bookmarkStart w:name="p11" w:id="587"/>
+      <w:bookmarkEnd w:id="587"/>
       <w:r>
         <w:rPr>
           <w:rStyle w:val="pb"/>
@@ -2028,8 +2028,8 @@
         <w:rPr/>
         <w:t xml:space="preserve"> siècle, le tenancier d’une seigneurie doit l’impôt et l’ost à son seigneur, et a celui-ci pour juge ordinaire (ou, si son seigneur n’est pas haut justicier, un autre seigneur qui l’est). Le vassal militaire doit la taille, le service, à son seigneur de fief et, pour certaines causes du moins, dépend de sa cour. Le bourgeois d’une ville peut avoir certaines de ses obligations envers un seigneur. Mais aussi envers sa ville. Enfin si cependant au-dessus du seigneur et de la ville, il est habituel qu’un pouvoir supérieur s’élève qui exige lui aussi l’impôt, le service et rende la justice, souvent ce pouvoir n’est pas directement celui du roi. Entre lui et beaucoup des villes et seigneuries, s’interposent les principautés territoriales, héritières des comtés carolingiens, formées en général de groupes de comtés, </w:t>
       </w:r>
-      <w:bookmarkStart w:name="p12" w:id="593"/>
-      <w:bookmarkEnd w:id="593"/>
+      <w:bookmarkStart w:name="p12" w:id="592"/>
+      <w:bookmarkEnd w:id="592"/>
       <w:r>
         <w:rPr>
           <w:rStyle w:val="pb"/>
@@ -2055,14 +2055,14 @@
       <w:pPr>
         <w:pStyle w:val="Titre2"/>
       </w:pPr>
-      <w:bookmarkStart w:name="c03b" w:id="598"/>
+      <w:bookmarkStart w:name="c03b" w:id="597"/>
       <w:r>
         <w:rPr>
           <w:rStyle w:val="id"/>
         </w:rPr>
         <w:t xml:space="preserve">[c03b] </w:t>
       </w:r>
-      <w:bookmarkEnd w:id="598"/>
+      <w:bookmarkEnd w:id="597"/>
       <w:r>
         <w:rPr/>
         <w:t xml:space="preserve">B. La royauté et les rois</w:t>
@@ -2073,14 +2073,14 @@
       <w:pPr>
         <w:pStyle w:val="Titre3"/>
       </w:pPr>
-      <w:bookmarkStart w:name="c03b1" w:id="601"/>
+      <w:bookmarkStart w:name="c03b1" w:id="600"/>
       <w:r>
         <w:rPr>
           <w:rStyle w:val="id"/>
         </w:rPr>
         <w:t xml:space="preserve">[c03b1] </w:t>
       </w:r>
-      <w:bookmarkEnd w:id="601"/>
+      <w:bookmarkEnd w:id="600"/>
       <w:r>
         <w:rPr/>
         <w:t xml:space="preserve">1° La succession</w:t>
@@ -2133,8 +2133,8 @@
         <w:rPr/>
         <w:t xml:space="preserve">) ; mais l’enfant mourut cinq jours après sa naissance. Philippe semble avoir hésité, mais en décembre, il prit le titre de roi et se fit sacrer à Reims dès le 9 janvier 1317, en l’absence des plus hauts barons et de son frère même. Une résistance s’esquissait. Depuis la fin du règne de Philippe </w:t>
       </w:r>
-      <w:bookmarkStart w:name="p13" w:id="628"/>
-      <w:bookmarkEnd w:id="628"/>
+      <w:bookmarkStart w:name="p13" w:id="627"/>
+      <w:bookmarkEnd w:id="627"/>
       <w:r>
         <w:rPr>
           <w:rStyle w:val="pb"/>
@@ -2309,8 +2309,8 @@
       <w:pPr>
         <w:pStyle w:val="p"/>
       </w:pPr>
-      <w:bookmarkStart w:name="p14" w:id="681"/>
-      <w:bookmarkEnd w:id="681"/>
+      <w:bookmarkStart w:name="p14" w:id="680"/>
+      <w:bookmarkEnd w:id="680"/>
       <w:r>
         <w:rPr>
           <w:rStyle w:val="pb"/>
@@ -2364,14 +2364,14 @@
       <w:pPr>
         <w:pStyle w:val="Titre3"/>
       </w:pPr>
-      <w:bookmarkStart w:name="c03b2" w:id="694"/>
+      <w:bookmarkStart w:name="c03b2" w:id="693"/>
       <w:r>
         <w:rPr>
           <w:rStyle w:val="id"/>
         </w:rPr>
         <w:t xml:space="preserve">[c03b2] </w:t>
       </w:r>
-      <w:bookmarkEnd w:id="694"/>
+      <w:bookmarkEnd w:id="693"/>
       <w:r>
         <w:rPr/>
         <w:t xml:space="preserve">2° Les rois</w:t>
@@ -2511,8 +2511,8 @@
         <w:rPr/>
         <w:t xml:space="preserve">Celui-ci notamment : le roi, un jour, écoutait un sermon dans un cimetière. Dans une taverne voisine, des buveurs faisaient grand bruit, si bien qu’on avait peine à </w:t>
       </w:r>
-      <w:bookmarkStart w:name="p16" w:id="739"/>
-      <w:bookmarkEnd w:id="739"/>
+      <w:bookmarkStart w:name="p16" w:id="738"/>
+      <w:bookmarkEnd w:id="738"/>
       <w:r>
         <w:rPr>
           <w:rStyle w:val="pb"/>
@@ -2557,14 +2557,14 @@
       <w:pPr>
         <w:pStyle w:val="Titre3"/>
       </w:pPr>
-      <w:bookmarkStart w:name="c03b3" w:id="749"/>
+      <w:bookmarkStart w:name="c03b3" w:id="748"/>
       <w:r>
         <w:rPr>
           <w:rStyle w:val="id"/>
         </w:rPr>
         <w:t xml:space="preserve">[c03b3] </w:t>
       </w:r>
-      <w:bookmarkEnd w:id="749"/>
+      <w:bookmarkEnd w:id="748"/>
       <w:r>
         <w:rPr/>
         <w:t xml:space="preserve">3° L’idée monarchique</w:t>
@@ -2597,8 +2597,8 @@
         <w:rPr/>
         <w:t xml:space="preserve"> siècle, une idée déjà vieille. Mais une idée qui conservait encore toute sa force. Sans doute l’orthodoxie de la cour de France, l’influence de la notion beaucoup plus forte, depuis la réforme grégorienne, de la séparation </w:t>
       </w:r>
-      <w:bookmarkStart w:name="p17" w:id="758"/>
-      <w:bookmarkEnd w:id="758"/>
+      <w:bookmarkStart w:name="p17" w:id="757"/>
+      <w:bookmarkEnd w:id="757"/>
       <w:r>
         <w:rPr>
           <w:rStyle w:val="pb"/>
@@ -2743,8 +2743,8 @@
         <w:rPr/>
         <w:t xml:space="preserve">Le caractère sacré des rois et celui, plus particulièrement accentué encore, du roi de France, se marquent par un autre trait encore. Comme Nogaret et Plaisians le disent dans un mémoire </w:t>
       </w:r>
-      <w:bookmarkStart w:name="p18" w:id="806"/>
-      <w:bookmarkEnd w:id="806"/>
+      <w:bookmarkStart w:name="p18" w:id="805"/>
+      <w:bookmarkEnd w:id="805"/>
       <w:r>
         <w:rPr>
           <w:rStyle w:val="pb"/>
@@ -2875,14 +2875,14 @@
       <w:pPr>
         <w:pStyle w:val="Titre2"/>
       </w:pPr>
-      <w:bookmarkStart w:name="c03c" w:id="842"/>
+      <w:bookmarkStart w:name="c03c" w:id="841"/>
       <w:r>
         <w:rPr>
           <w:rStyle w:val="id"/>
         </w:rPr>
         <w:t xml:space="preserve">[c03c] </w:t>
       </w:r>
-      <w:bookmarkEnd w:id="842"/>
+      <w:bookmarkEnd w:id="841"/>
       <w:r>
         <w:rPr/>
         <w:t xml:space="preserve">C. Les appétits territoriaux de la royauté</w:t>
@@ -2893,14 +2893,14 @@
       <w:pPr>
         <w:pStyle w:val="Titre3"/>
       </w:pPr>
-      <w:bookmarkStart w:name="c03c1" w:id="845"/>
+      <w:bookmarkStart w:name="c03c1" w:id="844"/>
       <w:r>
         <w:rPr>
           <w:rStyle w:val="id"/>
         </w:rPr>
         <w:t xml:space="preserve">[c03c1] </w:t>
       </w:r>
-      <w:bookmarkEnd w:id="845"/>
+      <w:bookmarkEnd w:id="844"/>
       <w:r>
         <w:rPr/>
         <w:t xml:space="preserve">1° Définitions</w:t>
@@ -2975,14 +2975,14 @@
       <w:pPr>
         <w:pStyle w:val="Titre3"/>
       </w:pPr>
-      <w:bookmarkStart w:name="c03c2" w:id="872"/>
+      <w:bookmarkStart w:name="c03c2" w:id="871"/>
       <w:r>
         <w:rPr>
           <w:rStyle w:val="id"/>
         </w:rPr>
         <w:t xml:space="preserve">[c03c2] </w:t>
       </w:r>
-      <w:bookmarkEnd w:id="872"/>
+      <w:bookmarkEnd w:id="871"/>
       <w:r>
         <w:rPr/>
         <w:t xml:space="preserve">2° Les petites annexions</w:t>
@@ -3024,8 +3024,8 @@
         <w:rPr/>
         <w:t xml:space="preserve">Par exemple, Louis VIII n’a pas seulement consolidé la domination royale sur le Poitou, enlevé aux Plantagenets, ou sur une partie du Midi toulousain. Il a également acquis le comté du Perche, en Picardie les châteaux de Doullens et de Montreuil, la seigneurie </w:t>
       </w:r>
-      <w:bookmarkStart w:name="p20" w:id="883"/>
-      <w:bookmarkEnd w:id="883"/>
+      <w:bookmarkStart w:name="p20" w:id="882"/>
+      <w:bookmarkEnd w:id="882"/>
       <w:r>
         <w:rPr>
           <w:rStyle w:val="pb"/>
@@ -3209,8 +3209,8 @@
         <w:rPr/>
         <w:t xml:space="preserve">En 1226 : pariage de Louis VIII avec les moines bénédictins de </w:t>
       </w:r>
-      <w:bookmarkStart w:name="p21" w:id="937"/>
-      <w:bookmarkEnd w:id="937"/>
+      <w:bookmarkStart w:name="p21" w:id="936"/>
+      <w:bookmarkEnd w:id="936"/>
       <w:r>
         <w:rPr>
           <w:rStyle w:val="pb"/>
@@ -3273,14 +3273,14 @@
       <w:pPr>
         <w:pStyle w:val="Titre3"/>
       </w:pPr>
-      <w:bookmarkStart w:name="c03c3" w:id="951"/>
+      <w:bookmarkStart w:name="c03c3" w:id="950"/>
       <w:r>
         <w:rPr>
           <w:rStyle w:val="id"/>
         </w:rPr>
         <w:t xml:space="preserve">[c03c3] </w:t>
       </w:r>
-      <w:bookmarkEnd w:id="951"/>
+      <w:bookmarkEnd w:id="950"/>
       <w:r>
         <w:rPr/>
         <w:t xml:space="preserve">3° Les pertes</w:t>
@@ -3415,8 +3415,8 @@
         <w:rPr/>
         <w:t xml:space="preserve"> dit le testament. Faut-il croire aussi : difficulté d’administrer ; idée que les acquisitions récentes sont vraiment des acquisitions dont le roi peut disposer plus aisément que des propres ; raisons personnelles (Blanche de Castille) ? En tout cas, les </w:t>
       </w:r>
-      <w:bookmarkStart w:name="p22" w:id="990"/>
-      <w:bookmarkEnd w:id="990"/>
+      <w:bookmarkStart w:name="p22" w:id="989"/>
+      <w:bookmarkEnd w:id="989"/>
       <w:r>
         <w:rPr>
           <w:rStyle w:val="pb"/>
@@ -3451,14 +3451,14 @@
       <w:pPr>
         <w:pStyle w:val="Titre3"/>
       </w:pPr>
-      <w:bookmarkStart w:name="c03c4" w:id="997"/>
+      <w:bookmarkStart w:name="c03c4" w:id="996"/>
       <w:r>
         <w:rPr>
           <w:rStyle w:val="id"/>
         </w:rPr>
         <w:t xml:space="preserve">[c03c4] </w:t>
       </w:r>
-      <w:bookmarkEnd w:id="997"/>
+      <w:bookmarkEnd w:id="996"/>
       <w:r>
         <w:rPr/>
         <w:t xml:space="preserve">4° Les grandes opérations</w:t>
@@ -3572,8 +3572,8 @@
       <w:pPr>
         <w:pStyle w:val="p"/>
       </w:pPr>
-      <w:bookmarkStart w:name="p23" w:id="1029"/>
-      <w:bookmarkEnd w:id="1029"/>
+      <w:bookmarkStart w:name="p23" w:id="1028"/>
+      <w:bookmarkEnd w:id="1028"/>
       <w:r>
         <w:rPr>
           <w:rStyle w:val="pb"/>
@@ -3726,8 +3726,8 @@
       <w:pPr>
         <w:pStyle w:val="p"/>
       </w:pPr>
-      <w:bookmarkStart w:name="p24" w:id="1066"/>
-      <w:bookmarkEnd w:id="1066"/>
+      <w:bookmarkStart w:name="p24" w:id="1065"/>
+      <w:bookmarkEnd w:id="1065"/>
       <w:r>
         <w:rPr>
           <w:rStyle w:val="pb"/>
@@ -3775,8 +3775,8 @@
         <w:rPr/>
         <w:t xml:space="preserve">Les agents royaux voyaient dans ce rôle une trop heureuse occasion. Déjà, en 1275, le Parlement était intervenu, avec une certaine modération d’ailleurs, entre les Trente-neuf de Gand et le comte. En 1289, Philippe le Bel fit plus. Il plaça des garnisons à </w:t>
       </w:r>
-      <w:bookmarkStart w:name="p25" w:id="1077"/>
-      <w:bookmarkEnd w:id="1077"/>
+      <w:bookmarkStart w:name="p25" w:id="1076"/>
+      <w:bookmarkEnd w:id="1076"/>
       <w:r>
         <w:rPr>
           <w:rStyle w:val="pb"/>
@@ -3868,8 +3868,8 @@
       <w:pPr>
         <w:pStyle w:val="p"/>
       </w:pPr>
-      <w:bookmarkStart w:name="p26" w:id="1100"/>
-      <w:bookmarkEnd w:id="1100"/>
+      <w:bookmarkStart w:name="p26" w:id="1099"/>
+      <w:bookmarkEnd w:id="1099"/>
       <w:r>
         <w:rPr>
           <w:rStyle w:val="pb"/>
@@ -3926,8 +3926,8 @@
         <w:rPr/>
         <w:t xml:space="preserve">Le gouvernement de Blanche de Castille était trop faible pour pousser la conquête jusqu’au bout. D’autre part, Raimond VII ne se sentait pas capable de reprendre tout son héritage. Un accord intervint qui fut le traité de Paris, d’avril 1229. Raimond, réconcilié avec l’Église, abandonna au roi le duché de Narbonne (où furent établies les sénéchaussées de Nîmes et de Beaucaire) et l’Albigeois méridional, c’est-à-dire le pays entre le Tarn et l’Agout. Comme, en </w:t>
       </w:r>
-      <w:bookmarkStart w:name="p27" w:id="1113"/>
-      <w:bookmarkEnd w:id="1113"/>
+      <w:bookmarkStart w:name="p27" w:id="1112"/>
+      <w:bookmarkEnd w:id="1112"/>
       <w:r>
         <w:rPr>
           <w:rStyle w:val="pb"/>
@@ -4038,14 +4038,14 @@
       <w:pPr>
         <w:pStyle w:val="Titre3"/>
       </w:pPr>
-      <w:bookmarkStart w:name="c03c5" w:id="1136"/>
+      <w:bookmarkStart w:name="c03c5" w:id="1135"/>
       <w:r>
         <w:rPr>
           <w:rStyle w:val="id"/>
         </w:rPr>
         <w:t xml:space="preserve">[c03c5] </w:t>
       </w:r>
-      <w:bookmarkEnd w:id="1136"/>
+      <w:bookmarkEnd w:id="1135"/>
       <w:r>
         <w:rPr/>
         <w:t xml:space="preserve">5° La france en europe</w:t>
@@ -4279,8 +4279,8 @@
         <w:rPr/>
         <w:t xml:space="preserve">et bien plus tard Ottokar, qui déteste Philippe le Bel, ne peut mieux </w:t>
       </w:r>
-      <w:bookmarkStart w:name="p29" w:id="1198"/>
-      <w:bookmarkEnd w:id="1198"/>
+      <w:bookmarkStart w:name="p29" w:id="1197"/>
+      <w:bookmarkEnd w:id="1197"/>
       <w:r>
         <w:rPr>
           <w:rStyle w:val="pb"/>
@@ -4438,8 +4438,8 @@
       </w:r>
     </w:p>
     <w:p>
-      <w:bookmarkStart w:name="p30" w:id="1267"/>
-      <w:bookmarkEnd w:id="1267"/>
+      <w:bookmarkStart w:name="p30" w:id="1266"/>
+      <w:bookmarkEnd w:id="1266"/>
       <w:r>
         <w:rPr>
           <w:rStyle w:val="pb"/>
@@ -4625,8 +4625,8 @@
         <w:rPr/>
         <w:t xml:space="preserve">Mais, en 1250, la mort de Frédéric II ouvrit une crise singulièrement grave. Saint Louis était à ce moment en Syrie d’où il ne revint que quatre ans plus tard. En son absence, Innocent IV, acharné contre la race de vipère des Hohenstaufen, continua, non sans choquer beaucoup de monde, la lutte contre les deux fils de </w:t>
       </w:r>
-      <w:bookmarkStart w:name="p31" w:id="1306"/>
-      <w:bookmarkEnd w:id="1306"/>
+      <w:bookmarkStart w:name="p31" w:id="1305"/>
+      <w:bookmarkEnd w:id="1305"/>
       <w:r>
         <w:rPr>
           <w:rStyle w:val="pb"/>
@@ -4722,8 +4722,8 @@
         <w:rPr/>
         <w:t xml:space="preserve">Les conditions de fait ; force des Capétiens. Leur influence sur la cour romaine. Depuis 1305, début de la Papauté avignonnaise. </w:t>
       </w:r>
-      <w:bookmarkStart w:name="p32" w:id="1335"/>
-      <w:bookmarkEnd w:id="1335"/>
+      <w:bookmarkStart w:name="p32" w:id="1334"/>
+      <w:bookmarkEnd w:id="1334"/>
       <w:r>
         <w:rPr>
           <w:rStyle w:val="pb"/>
@@ -4878,8 +4878,8 @@
         <w:rPr/>
         <w:t xml:space="preserve">. La notion de l’histoire carolingienne et de la Gaule. Les idées de Pierre Dubois, avocat à Coutances. Il oscilla entre deux conceptions : cession à la royauté par l’Empire de lointaines étendues (dans le </w:t>
       </w:r>
-      <w:bookmarkStart w:name="p33" w:id="1379"/>
-      <w:bookmarkEnd w:id="1379"/>
+      <w:bookmarkStart w:name="p33" w:id="1378"/>
+      <w:bookmarkEnd w:id="1378"/>
       <w:r>
         <w:rPr>
           <w:rStyle w:val="pb"/>
@@ -5031,8 +5031,8 @@
           <w:rPr/>
           <w:t xml:space="preserve">L’affaire de Beaulieu. L’abbaye se donne au roi par peur des comtes de Bar ; en 1287, le Parlement la reconnaît pour française ; Philippe le Bel y jette garnison. Alors c’est la lutte avec Thibaut de Bar. Rodolphe de Habsbourg s’émeut, fait enquêter sur la frontière. Mais en 1291, le comte dut se soumettre. Plus tard, quand éclata la guerre anglaise (1294), le successeur de Thibaut, </w:t>
         </w:r>
-        <w:bookmarkStart w:name="p34" w:id="1413"/>
-        <w:bookmarkEnd w:id="1413"/>
+        <w:bookmarkStart w:name="p34" w:id="1412"/>
+        <w:bookmarkEnd w:id="1412"/>
         <w:r>
           <w:rPr>
             <w:rStyle w:val="pb"/>
@@ -5243,14 +5243,14 @@
       <w:pPr>
         <w:pStyle w:val="Titre1"/>
       </w:pPr>
-      <w:bookmarkStart w:name="c04" w:id="1478"/>
+      <w:bookmarkStart w:name="c04" w:id="1477"/>
       <w:r>
         <w:rPr>
           <w:rStyle w:val="id"/>
         </w:rPr>
         <w:t xml:space="preserve">[c04] </w:t>
       </w:r>
-      <w:bookmarkEnd w:id="1478"/>
+      <w:bookmarkEnd w:id="1477"/>
       <w:r>
         <w:rPr>
           <w:rStyle w:val="num"/>
@@ -5267,14 +5267,14 @@
       <w:pPr>
         <w:pStyle w:val="Titre2"/>
       </w:pPr>
-      <w:bookmarkStart w:name="c04a" w:id="1483"/>
+      <w:bookmarkStart w:name="c04a" w:id="1482"/>
       <w:r>
         <w:rPr>
           <w:rStyle w:val="id"/>
         </w:rPr>
         <w:t xml:space="preserve">[c04a] </w:t>
       </w:r>
-      <w:bookmarkEnd w:id="1483"/>
+      <w:bookmarkEnd w:id="1482"/>
       <w:r>
         <w:rPr/>
         <w:t xml:space="preserve">A. Au centre de la monarchie</w:t>
@@ -5284,8 +5284,8 @@
       <w:pPr>
         <w:pStyle w:val="p"/>
       </w:pPr>
-      <w:bookmarkStart w:name="p37" w:id="1486"/>
-      <w:bookmarkEnd w:id="1486"/>
+      <w:bookmarkStart w:name="p37" w:id="1485"/>
+      <w:bookmarkEnd w:id="1485"/>
       <w:r>
         <w:rPr>
           <w:rStyle w:val="pb"/>
@@ -5325,8 +5325,8 @@
         <w:rPr/>
         <w:t xml:space="preserve"> (dès saint Louis). L’importance grandit à mesure que l’administration proprement dite, en se développant, s’écarte de la personne du roi. Le chambellan Pierre de Villebéon passa pour l’homme le plus puissant à la cour de saint Louis. Pierre de la Broce qui avait commencé comme chirurgien et valet de chambre de saint Louis, puis s’était élevé à la dignité de chambellan, fut, au début du règne de Philippe III, un véritable favori, jusqu’au jour où, s’étant heurté </w:t>
       </w:r>
-      <w:bookmarkStart w:name="p38" w:id="1496"/>
-      <w:bookmarkEnd w:id="1496"/>
+      <w:bookmarkStart w:name="p38" w:id="1495"/>
+      <w:bookmarkEnd w:id="1495"/>
       <w:r>
         <w:rPr>
           <w:rStyle w:val="pb"/>
@@ -5451,14 +5451,14 @@
       <w:pPr>
         <w:pStyle w:val="Titre2"/>
       </w:pPr>
-      <w:bookmarkStart w:name="c04b" w:id="1533"/>
+      <w:bookmarkStart w:name="c04b" w:id="1532"/>
       <w:r>
         <w:rPr>
           <w:rStyle w:val="id"/>
         </w:rPr>
         <w:t xml:space="preserve">[c04b] </w:t>
       </w:r>
-      <w:bookmarkEnd w:id="1533"/>
+      <w:bookmarkEnd w:id="1532"/>
       <w:r>
         <w:rPr/>
         <w:t xml:space="preserve">B. Dans les provinces</w:t>
@@ -5501,8 +5501,8 @@
         <w:rPr/>
         <w:t xml:space="preserve">Donc, à la base, les prévôts (viguiers, vicomtes ou bayles) qui sont des fermiers ; ils administrent les domaines ; rendent, au nom du roi, la justice seigneuriale ; font exécuter les actes venus d’en </w:t>
       </w:r>
-      <w:bookmarkStart w:name="p40" w:id="1545"/>
-      <w:bookmarkEnd w:id="1545"/>
+      <w:bookmarkStart w:name="p40" w:id="1544"/>
+      <w:bookmarkEnd w:id="1544"/>
       <w:r>
         <w:rPr>
           <w:rStyle w:val="pb"/>
@@ -5538,14 +5538,14 @@
       <w:pPr>
         <w:pStyle w:val="Titre2"/>
       </w:pPr>
-      <w:bookmarkStart w:name="c04c" w:id="1553"/>
+      <w:bookmarkStart w:name="c04c" w:id="1552"/>
       <w:r>
         <w:rPr>
           <w:rStyle w:val="id"/>
         </w:rPr>
         <w:t xml:space="preserve">[c04c] </w:t>
       </w:r>
-      <w:bookmarkEnd w:id="1553"/>
+      <w:bookmarkEnd w:id="1552"/>
       <w:r>
         <w:rPr/>
         <w:t xml:space="preserve">C. Le personnel</w:t>
@@ -5611,8 +5611,8 @@
       <w:pPr>
         <w:pStyle w:val="p"/>
       </w:pPr>
-      <w:bookmarkStart w:name="p41" w:id="1570"/>
-      <w:bookmarkEnd w:id="1570"/>
+      <w:bookmarkStart w:name="p41" w:id="1569"/>
+      <w:bookmarkEnd w:id="1569"/>
       <w:r>
         <w:rPr>
           <w:rStyle w:val="pb"/>
@@ -5719,8 +5719,8 @@
         <w:rPr/>
         <w:t xml:space="preserve"> en est pénétré ; </w:t>
       </w:r>
-      <w:bookmarkStart w:name="p42" w:id="1598"/>
-      <w:bookmarkEnd w:id="1598"/>
+      <w:bookmarkStart w:name="p42" w:id="1597"/>
+      <w:bookmarkEnd w:id="1597"/>
       <w:r>
         <w:rPr>
           <w:rStyle w:val="pb"/>
@@ -5786,14 +5786,14 @@
       <w:pPr>
         <w:pStyle w:val="Titre2"/>
       </w:pPr>
-      <w:bookmarkStart w:name="c04d" w:id="1622"/>
+      <w:bookmarkStart w:name="c04d" w:id="1621"/>
       <w:r>
         <w:rPr>
           <w:rStyle w:val="id"/>
         </w:rPr>
         <w:t xml:space="preserve">[c04d] </w:t>
       </w:r>
-      <w:bookmarkEnd w:id="1622"/>
+      <w:bookmarkEnd w:id="1621"/>
       <w:r>
         <w:rPr/>
         <w:t xml:space="preserve">D. La justice </w:t>
@@ -5872,8 +5872,8 @@
         <w:rPr/>
         <w:t xml:space="preserve">La justice vassalique.</w:t>
       </w:r>
-      <w:bookmarkStart w:name="p43" w:id="1644"/>
-      <w:bookmarkEnd w:id="1644"/>
+      <w:bookmarkStart w:name="p43" w:id="1643"/>
+      <w:bookmarkEnd w:id="1643"/>
       <w:r>
         <w:rPr>
           <w:rStyle w:val="pb"/>
@@ -6132,8 +6132,8 @@
         <w:rPr/>
         <w:t xml:space="preserve">Élimination progressive des grands seigneurs. Elle n’a pas été totale (le cas des pairs). Ils jugent encore sous saint Louis. Par exemple dans un arrêt de 1261 figurent entre autres, l’archevêque de Rouen, le comte de Soissons, le connétable. En 1296, le duc de Bourgogne est cité dans une ordonnance parmi les présidents de la Chambre des Plaids. Prenons la composition du Parlement fixée par une ordonnance de 1307 : on voit encore apparaître un archevêque, plusieurs évêques, deux comtes (Dreux et Boulogne) et le connétable. Philippe le Long, en 1319, exclura les prélats, parce qu’ils sont ou </w:t>
       </w:r>
-      <w:bookmarkStart w:name="p44" w:id="1698"/>
-      <w:bookmarkEnd w:id="1698"/>
+      <w:bookmarkStart w:name="p44" w:id="1697"/>
+      <w:bookmarkEnd w:id="1697"/>
       <w:r>
         <w:rPr>
           <w:rStyle w:val="pb"/>
@@ -6235,14 +6235,14 @@
       <w:pPr>
         <w:pStyle w:val="Titre1"/>
       </w:pPr>
-      <w:bookmarkStart w:name="c05" w:id="1726"/>
+      <w:bookmarkStart w:name="c05" w:id="1725"/>
       <w:r>
         <w:rPr>
           <w:rStyle w:val="id"/>
         </w:rPr>
         <w:t xml:space="preserve">[c05] </w:t>
       </w:r>
-      <w:bookmarkEnd w:id="1726"/>
+      <w:bookmarkEnd w:id="1725"/>
       <w:r>
         <w:rPr>
           <w:rStyle w:val="num"/>
@@ -6264,8 +6264,8 @@
         </w:rPr>
         <w:t xml:space="preserve">1)</w:t>
       </w:r>
-      <w:bookmarkStart w:name="p45" w:id="1733"/>
-      <w:bookmarkEnd w:id="1733"/>
+      <w:bookmarkStart w:name="p45" w:id="1732"/>
+      <w:bookmarkEnd w:id="1732"/>
       <w:r>
         <w:rPr>
           <w:rStyle w:val="pb"/>
@@ -6389,8 +6389,8 @@
         <w:rPr/>
         <w:t xml:space="preserve">Enfin des assemblées générales beaucoup plus importantes que dans le passé. Il y en a eu essentiellement trois connues de nous : </w:t>
       </w:r>
-      <w:bookmarkStart w:name="p46" w:id="1762"/>
-      <w:bookmarkEnd w:id="1762"/>
+      <w:bookmarkStart w:name="p46" w:id="1761"/>
+      <w:bookmarkEnd w:id="1761"/>
       <w:r>
         <w:rPr>
           <w:rStyle w:val="pb"/>
@@ -6575,8 +6575,8 @@
       <w:pPr>
         <w:pStyle w:val="p"/>
       </w:pPr>
-      <w:bookmarkStart w:name="p47" w:id="1815"/>
-      <w:bookmarkEnd w:id="1815"/>
+      <w:bookmarkStart w:name="p47" w:id="1814"/>
+      <w:bookmarkEnd w:id="1814"/>
       <w:r>
         <w:rPr>
           <w:rStyle w:val="pb"/>
@@ -6659,14 +6659,14 @@
       <w:pPr>
         <w:pStyle w:val="Titre1"/>
       </w:pPr>
-      <w:bookmarkStart w:name="c06" w:id="1832"/>
+      <w:bookmarkStart w:name="c06" w:id="1831"/>
       <w:r>
         <w:rPr>
           <w:rStyle w:val="id"/>
         </w:rPr>
         <w:t xml:space="preserve">[c06] </w:t>
       </w:r>
-      <w:bookmarkEnd w:id="1832"/>
+      <w:bookmarkEnd w:id="1831"/>
       <w:r>
         <w:rPr>
           <w:rStyle w:val="num"/>
@@ -6683,14 +6683,14 @@
       <w:pPr>
         <w:pStyle w:val="Titre2"/>
       </w:pPr>
-      <w:bookmarkStart w:name="c06a" w:id="1837"/>
+      <w:bookmarkStart w:name="c06a" w:id="1836"/>
       <w:r>
         <w:rPr>
           <w:rStyle w:val="id"/>
         </w:rPr>
         <w:t xml:space="preserve">[c06a] </w:t>
       </w:r>
-      <w:bookmarkEnd w:id="1837"/>
+      <w:bookmarkEnd w:id="1836"/>
       <w:r>
         <w:rPr/>
         <w:t xml:space="preserve">A. La part du roi dans le gouvernement de l’Église</w:t>
@@ -6812,8 +6812,8 @@
           <w:rPr/>
           <w:t xml:space="preserve">Le corps électoral est (définitivement, depuis le concile de Latran de 1215) le chapitre ; les chanoines sont nommés par l’évêque, quelquefois par le chapitre lui-même ; pour certains d’entre eux, </w:t>
         </w:r>
-        <w:bookmarkStart w:name="p50" w:id="1875"/>
-        <w:bookmarkEnd w:id="1875"/>
+        <w:bookmarkStart w:name="p50" w:id="1874"/>
+        <w:bookmarkEnd w:id="1874"/>
         <w:r>
           <w:rPr>
             <w:rStyle w:val="pb"/>
@@ -6947,14 +6947,14 @@
       <w:pPr>
         <w:pStyle w:val="Titre2"/>
       </w:pPr>
-      <w:bookmarkStart w:name="c06b" w:id="1902"/>
+      <w:bookmarkStart w:name="c06b" w:id="1901"/>
       <w:r>
         <w:rPr>
           <w:rStyle w:val="id"/>
         </w:rPr>
         <w:t xml:space="preserve">[c06b] </w:t>
       </w:r>
-      <w:bookmarkEnd w:id="1902"/>
+      <w:bookmarkEnd w:id="1901"/>
       <w:r>
         <w:rPr/>
         <w:t xml:space="preserve">B. La concurrence de la Papauté</w:t>
@@ -7009,14 +7009,14 @@
       <w:pPr>
         <w:pStyle w:val="Titre2"/>
       </w:pPr>
-      <w:bookmarkStart w:name="c06c" w:id="1914"/>
+      <w:bookmarkStart w:name="c06c" w:id="1913"/>
       <w:r>
         <w:rPr>
           <w:rStyle w:val="id"/>
         </w:rPr>
         <w:t xml:space="preserve">[c06c] </w:t>
       </w:r>
-      <w:bookmarkEnd w:id="1914"/>
+      <w:bookmarkEnd w:id="1913"/>
       <w:r>
         <w:rPr/>
         <w:t xml:space="preserve">C. Le conflit de Philippe le Bel avec la Papauté </w:t>
@@ -7052,8 +7052,8 @@
         <w:rPr/>
         <w:t xml:space="preserve">, du 7 juillet 1274 — avait été supprimée en 1276, par Jean XXI). </w:t>
       </w:r>
-      <w:bookmarkStart w:name="p51" w:id="1928"/>
-      <w:bookmarkEnd w:id="1928"/>
+      <w:bookmarkStart w:name="p51" w:id="1927"/>
+      <w:bookmarkEnd w:id="1927"/>
       <w:r>
         <w:rPr>
           <w:rStyle w:val="pb"/>
@@ -7369,8 +7369,8 @@
         <w:rPr/>
         <w:t xml:space="preserve">. Puis, ce fut un long et double chantage dont nous connaissons les enjeux, et où se vint mêler l’affaire du Temple. En 1308, Philippe le Bel demanda l’exhumation des ossements du pape. Puis, en 1310, Clément dut consentir à ouvrir le procès de </w:t>
       </w:r>
-      <w:bookmarkStart w:name="p53" w:id="2016"/>
-      <w:bookmarkEnd w:id="2016"/>
+      <w:bookmarkStart w:name="p53" w:id="2015"/>
+      <w:bookmarkEnd w:id="2015"/>
       <w:r>
         <w:rPr>
           <w:rStyle w:val="pb"/>
@@ -7397,14 +7397,14 @@
       <w:pPr>
         <w:pStyle w:val="Titre2"/>
       </w:pPr>
-      <w:bookmarkStart w:name="c06d" w:id="2022"/>
+      <w:bookmarkStart w:name="c06d" w:id="2021"/>
       <w:r>
         <w:rPr>
           <w:rStyle w:val="id"/>
         </w:rPr>
         <w:t xml:space="preserve">[c06d] </w:t>
       </w:r>
-      <w:bookmarkEnd w:id="2022"/>
+      <w:bookmarkEnd w:id="2021"/>
       <w:r>
         <w:rPr/>
         <w:t xml:space="preserve">D. L’Affaire du Temple </w:t>
@@ -7468,8 +7468,8 @@
       <w:pPr>
         <w:pStyle w:val="p"/>
       </w:pPr>
-      <w:bookmarkStart w:name="p54" w:id="2060"/>
-      <w:bookmarkEnd w:id="2060"/>
+      <w:bookmarkStart w:name="p54" w:id="2059"/>
+      <w:bookmarkEnd w:id="2059"/>
       <w:r>
         <w:rPr>
           <w:rStyle w:val="pb"/>
@@ -7632,14 +7632,14 @@
       <w:pPr>
         <w:pStyle w:val="Titre1"/>
       </w:pPr>
-      <w:bookmarkStart w:name="c07" w:id="2102"/>
+      <w:bookmarkStart w:name="c07" w:id="2101"/>
       <w:r>
         <w:rPr>
           <w:rStyle w:val="id"/>
         </w:rPr>
         <w:t xml:space="preserve">[c07] </w:t>
       </w:r>
-      <w:bookmarkEnd w:id="2102"/>
+      <w:bookmarkEnd w:id="2101"/>
       <w:r>
         <w:rPr>
           <w:rStyle w:val="num"/>
@@ -7656,22 +7656,22 @@
       <w:pPr>
         <w:pStyle w:val="Titre2"/>
       </w:pPr>
-      <w:bookmarkStart w:name="c07a" w:id="2107"/>
+      <w:bookmarkStart w:name="c07a" w:id="2106"/>
       <w:r>
         <w:rPr>
           <w:rStyle w:val="id"/>
         </w:rPr>
         <w:t xml:space="preserve">[c07a] </w:t>
       </w:r>
-      <w:bookmarkEnd w:id="2107"/>
+      <w:bookmarkEnd w:id="2106"/>
       <w:r>
         <w:rPr/>
         <w:t xml:space="preserve">A. La famille</w:t>
       </w:r>
     </w:p>
     <w:p>
-      <w:bookmarkStart w:name="p55" w:id="2109"/>
-      <w:bookmarkEnd w:id="2109"/>
+      <w:bookmarkStart w:name="p55" w:id="2108"/>
+      <w:bookmarkEnd w:id="2108"/>
       <w:r>
         <w:rPr>
           <w:rStyle w:val="pb"/>
@@ -7799,8 +7799,8 @@
         <w:rPr/>
         <w:t xml:space="preserve"> siècle, la part dans le prix du sang (solidarité active) s’étendait </w:t>
       </w:r>
-      <w:bookmarkStart w:name="p56" w:id="2140"/>
-      <w:bookmarkEnd w:id="2140"/>
+      <w:bookmarkStart w:name="p56" w:id="2139"/>
+      <w:bookmarkEnd w:id="2139"/>
       <w:r>
         <w:rPr>
           <w:rStyle w:val="pb"/>
@@ -7864,14 +7864,14 @@
       <w:pPr>
         <w:pStyle w:val="Titre2"/>
       </w:pPr>
-      <w:bookmarkStart w:name="c07b" w:id="2155"/>
+      <w:bookmarkStart w:name="c07b" w:id="2154"/>
       <w:r>
         <w:rPr>
           <w:rStyle w:val="id"/>
         </w:rPr>
         <w:t xml:space="preserve">[c07b] </w:t>
       </w:r>
-      <w:bookmarkEnd w:id="2155"/>
+      <w:bookmarkEnd w:id="2154"/>
       <w:r>
         <w:rPr/>
         <w:t xml:space="preserve">B. Classes et groupes personnels</w:t>
@@ -7891,14 +7891,14 @@
       <w:pPr>
         <w:pStyle w:val="Titre2"/>
       </w:pPr>
-      <w:bookmarkStart w:name="c07c" w:id="2160"/>
+      <w:bookmarkStart w:name="c07c" w:id="2159"/>
       <w:r>
         <w:rPr>
           <w:rStyle w:val="id"/>
         </w:rPr>
         <w:t xml:space="preserve">[c07c] </w:t>
       </w:r>
-      <w:bookmarkEnd w:id="2160"/>
+      <w:bookmarkEnd w:id="2159"/>
       <w:r>
         <w:rPr/>
         <w:t xml:space="preserve">C. La seigneurie rurale et les classes dans la société paysanne </w:t>
@@ -7972,8 +7972,8 @@
         <w:rPr/>
         <w:t xml:space="preserve"> siècle, est la mise par écrit de ces coutumes, par enquête et accord, qui aboutit parfois à certaines modifications et surtout à remplacer l’arbitraire </w:t>
       </w:r>
-      <w:bookmarkStart w:name="p57" w:id="2184"/>
-      <w:bookmarkEnd w:id="2184"/>
+      <w:bookmarkStart w:name="p57" w:id="2183"/>
+      <w:bookmarkEnd w:id="2183"/>
       <w:r>
         <w:rPr>
           <w:rStyle w:val="pb"/>
@@ -8202,8 +8202,8 @@
         <w:rPr/>
         <w:t xml:space="preserve">La dîme : dans quelle mesure elle fut et est redevenue seigneuriale ; grosses et menues dîmes ; importance de la dîme ; les problèmes de perception (vers 1250 rupture entre le chapitre de Paris et ses serfs, parce que le chapitre voulait percevoir la dîme sur-le-champ, comme le champart). Y ajouter les autres redevances afférentes à l’Église. </w:t>
       </w:r>
-      <w:bookmarkStart w:name="p58" w:id="2234"/>
-      <w:bookmarkEnd w:id="2234"/>
+      <w:bookmarkStart w:name="p58" w:id="2233"/>
+      <w:bookmarkEnd w:id="2233"/>
       <w:r>
         <w:rPr>
           <w:rStyle w:val="pb"/>
@@ -8531,8 +8531,8 @@
         <w:rPr/>
         <w:t xml:space="preserve">Les droits que nous venons d’énumérer pèsent sur tous les hommes qui habitent la seigneurie ou y possèdent des biens. Mais ces hommes ne sont pas tous au même niveau juridique — ou social. </w:t>
       </w:r>
-      <w:bookmarkStart w:name="p59" w:id="2298"/>
-      <w:bookmarkEnd w:id="2298"/>
+      <w:bookmarkStart w:name="p59" w:id="2297"/>
+      <w:bookmarkEnd w:id="2297"/>
       <w:r>
         <w:rPr>
           <w:rStyle w:val="pb"/>
@@ -8794,8 +8794,8 @@
       </w:r>
     </w:p>
     <w:p>
-      <w:bookmarkStart w:name="p60" w:id="2372"/>
-      <w:bookmarkEnd w:id="2372"/>
+      <w:bookmarkStart w:name="p60" w:id="2371"/>
+      <w:bookmarkEnd w:id="2371"/>
       <w:r>
         <w:rPr>
           <w:rStyle w:val="pb"/>
@@ -9071,8 +9071,8 @@
         <w:rPr/>
         <w:t xml:space="preserve"> siècle, pour diverses raisons : parce que les charges serviles étaient de rendement irrégulier et de perception difficile (machinerie </w:t>
       </w:r>
-      <w:bookmarkStart w:name="p61" w:id="2439"/>
-      <w:bookmarkEnd w:id="2439"/>
+      <w:bookmarkStart w:name="p61" w:id="2438"/>
+      <w:bookmarkEnd w:id="2438"/>
       <w:r>
         <w:rPr>
           <w:rStyle w:val="pb"/>
@@ -9325,8 +9325,8 @@
         <w:rPr/>
         <w:t xml:space="preserve">les gains de leurs charges légitimes (part des </w:t>
       </w:r>
-      <w:bookmarkStart w:name="p62" w:id="2499"/>
-      <w:bookmarkEnd w:id="2499"/>
+      <w:bookmarkStart w:name="p62" w:id="2498"/>
+      <w:bookmarkEnd w:id="2498"/>
       <w:r>
         <w:rPr>
           <w:rStyle w:val="pb"/>
@@ -9526,8 +9526,8 @@
         <w:rPr/>
         <w:t xml:space="preserve"> (contre les maires) : caisse commune, boycottage. Il y </w:t>
       </w:r>
-      <w:bookmarkStart w:name="p63" w:id="2550"/>
-      <w:bookmarkEnd w:id="2550"/>
+      <w:bookmarkStart w:name="p63" w:id="2549"/>
+      <w:bookmarkEnd w:id="2549"/>
       <w:r>
         <w:rPr>
           <w:rStyle w:val="pb"/>
@@ -9592,14 +9592,14 @@
       <w:pPr>
         <w:pStyle w:val="Titre2"/>
       </w:pPr>
-      <w:bookmarkStart w:name="c07d" w:id="2566"/>
+      <w:bookmarkStart w:name="c07d" w:id="2565"/>
       <w:r>
         <w:rPr>
           <w:rStyle w:val="id"/>
         </w:rPr>
         <w:t xml:space="preserve">[c07d] </w:t>
       </w:r>
-      <w:bookmarkEnd w:id="2566"/>
+      <w:bookmarkEnd w:id="2565"/>
       <w:r>
         <w:rPr/>
         <w:t xml:space="preserve">D. La classe chevaleresque. Le fief et l’hommage</w:t>
@@ -9612,7 +9612,7 @@
       </w:pPr>
       <w:r>
         <w:rPr/>
-        <w:t xml:space="preserve">1° La chevalerie. </w:t>
+        <w:t xml:space="preserve">1° La chevalerie </w:t>
       </w:r>
       <w:r>
         <w:rPr>
@@ -9785,8 +9785,8 @@
         </w:rPr>
         <w:t xml:space="preserve">À ceux, distinctement, que d’un terme désignant alors une situation de fait, on appelle nobiles. C’est l’état des choses du XIe siècle et encore d’une grande partie du XIIe. Il y a, dans la plupart des cas, hérédité de fait.</w:t>
       </w:r>
-      <w:bookmarkStart w:name="p64" w:id="2625"/>
-      <w:bookmarkEnd w:id="2625"/>
+      <w:bookmarkStart w:name="p64" w:id="2624"/>
+      <w:bookmarkEnd w:id="2624"/>
       <w:r>
         <w:rPr>
           <w:rStyle w:val="pb"/>
@@ -9951,6 +9951,15 @@
     </w:p>
     <w:p>
       <w:pPr>
+        <w:pStyle w:val="ab"/>
+      </w:pPr>
+      <w:r>
+        <w:rPr/>
+        <w:t xml:space="preserve">*</w:t>
+      </w:r>
+    </w:p>
+    <w:p>
+      <w:pPr>
         <w:pStyle w:val=""/>
       </w:pPr>
       <w:r>
@@ -10088,8 +10097,8 @@
           <w:numId w:val="3"/>
         </w:numPr>
       </w:pPr>
-      <w:bookmarkStart w:name="p65" w:id="2703"/>
-      <w:bookmarkEnd w:id="2703"/>
+      <w:bookmarkStart w:name="p65" w:id="2704"/>
+      <w:bookmarkEnd w:id="2704"/>
       <w:r>
         <w:rPr>
           <w:rStyle w:val="pb"/>
@@ -10183,11 +10192,16 @@
         <w:rPr>
           <w:rStyle w:val="label"/>
         </w:rPr>
-        <w:t xml:space="preserve">a)</w:t>
-      </w:r>
-      <w:r>
-        <w:rPr/>
-        <w:t xml:space="preserve"> Description de l’hommage : l’hommage de bouche et de mains. La foi. Son caractère théoriquement viager. Forme ancienne et générale de dépendance, l’hommage s’est restreint pratiquement : 1) aux vassaux militaires, 2) à certains sergents seigneuriaux.</w:t>
+        <w:t xml:space="preserve">a) Description de l’hommage :</w:t>
+      </w:r>
+    </w:p>
+    <w:p>
+      <w:pPr>
+        <w:pStyle w:val="p"/>
+      </w:pPr>
+      <w:r>
+        <w:rPr/>
+        <w:t xml:space="preserve">l’hommage de bouche et de mains. La foi. Son caractère théoriquement viager. Forme ancienne et générale de dépendance, l’hommage s’est restreint pratiquement : 1) aux vassaux militaires, 2) à certains sergents seigneuriaux.</w:t>
       </w:r>
     </w:p>
     <w:r>
@@ -10201,11 +10215,16 @@
         <w:rPr>
           <w:rStyle w:val="label"/>
         </w:rPr>
-        <w:t xml:space="preserve">b)</w:t>
-      </w:r>
-      <w:r>
-        <w:rPr/>
-        <w:t xml:space="preserve"> L’aspect économique du contrat de vassalité : le fief. Le fief tenure service. Notamment tenure militaire (franc fief). Liaison du fief et de l’hommage. L’investiture. Existe-t-il encore des vassaux non chasés ? Attestés sous Philippe Auguste (1188). Leur diminution s’explique par la généralisation du fief de chambre (cf. saint Louis et Joinville).</w:t>
+        <w:t xml:space="preserve">b) L’aspect économique du contrat de vassalité : le fief.</w:t>
+      </w:r>
+    </w:p>
+    <w:p>
+      <w:pPr>
+        <w:pStyle w:val="p"/>
+      </w:pPr>
+      <w:r>
+        <w:rPr/>
+        <w:t xml:space="preserve">Le fief tenure service. Notamment tenure militaire (franc fief). Liaison du fief et de l’hommage. L’investiture. Existe-t-il encore des vassaux non chasés ? Attestés sous Philippe Auguste (1188). Leur diminution s’explique par la généralisation du fief de chambre (cf. saint Louis et Joinville).</w:t>
       </w:r>
     </w:p>
     <w:p>
@@ -10228,11 +10247,16 @@
         <w:rPr>
           <w:rStyle w:val="label"/>
         </w:rPr>
-        <w:t xml:space="preserve">c)</w:t>
-      </w:r>
-      <w:r>
-        <w:rPr/>
-        <w:t xml:space="preserve"> Le problème de la pluralité des seigneurs. Comment il a été amené à se poser, par le fief surtout et aussi par le changement de tonalité de classe de la vassalité. Bien entendu, le problème suppose un conflit entre les divers seigneurs. L’essai de solution ; l’hommage lige (fin XI</w:t>
+        <w:t xml:space="preserve">c) Le problème de la pluralité des seigneurs.</w:t>
+      </w:r>
+    </w:p>
+    <w:p>
+      <w:pPr>
+        <w:pStyle w:val="p"/>
+      </w:pPr>
+      <w:r>
+        <w:rPr/>
+        <w:t xml:space="preserve">Comment il a été amené à se poser, par le fief surtout et aussi par le changement de tonalité de classe de la vassalité. Bien entendu, le problème suppose un conflit entre les divers seigneurs. L’essai de solution ; l’hommage lige (fin XI</w:t>
       </w:r>
       <w:r>
         <w:rPr>
@@ -10300,8 +10324,8 @@
         <w:rPr/>
         <w:t xml:space="preserve">Il ne s’ensuit pas de là que le vassal n’ait aucune obligation envers les autres seigneurs. Car, comme Durand le fait observer, le seigneur qu’il n’avait point servi aurait eu le droit de lui prendre son fief. D’où diverses solutions. Pour plus de clarté, appelons le vassal Jean, les deux seigneurs Pierre et Paul (Pierre jouissant de </w:t>
       </w:r>
-      <w:bookmarkStart w:name="p66" w:id="2755"/>
-      <w:bookmarkEnd w:id="2755"/>
+      <w:bookmarkStart w:name="p66" w:id="2759"/>
+      <w:bookmarkEnd w:id="2759"/>
       <w:r>
         <w:rPr>
           <w:rStyle w:val="pb"/>
@@ -10352,11 +10376,7 @@
         <w:rPr>
           <w:rStyle w:val="label"/>
         </w:rPr>
-        <w:t xml:space="preserve">d)</w:t>
-      </w:r>
-      <w:r>
-        <w:rPr/>
-        <w:t xml:space="preserve"> Quelle force avait donc le lien vassalique ?</w:t>
+        <w:t xml:space="preserve">d) Quelle force avait donc le lien vassalique ?</w:t>
       </w:r>
     </w:p>
     <w:p>
@@ -10508,11 +10528,7 @@
         <w:rPr>
           <w:rStyle w:val="label"/>
         </w:rPr>
-        <w:t xml:space="preserve">e)</w:t>
-      </w:r>
-      <w:r>
-        <w:rPr/>
-        <w:t xml:space="preserve"> Le droit des fiefs.</w:t>
+        <w:t xml:space="preserve">e) Le droit des fiefs.</w:t>
       </w:r>
     </w:p>
     <w:p>
@@ -10541,8 +10557,8 @@
         <w:rPr/>
         <w:t xml:space="preserve">Que se passait-il, lorsqu’il y avait plusieurs héritiers de même rang ? L’intérêt du seigneur avait été longtemps de prévenir l’indivision. En fait, le droit d’aînesse absolu n’a triomphé que rarement (pays de Caux). Ordinairement, l’aîné n’a qu’une part supérieure en étendue, et le manoir principal. En fait, ce système amenait rapidement un grand morcellement. La propriété noble n’était protégée un peu efficacement dans le morcellement que dans le </w:t>
       </w:r>
-      <w:bookmarkStart w:name="p67" w:id="2809"/>
-      <w:bookmarkEnd w:id="2809"/>
+      <w:bookmarkStart w:name="p67" w:id="2811"/>
+      <w:bookmarkEnd w:id="2811"/>
       <w:r>
         <w:rPr>
           <w:rStyle w:val="pb"/>
@@ -10604,11 +10620,16 @@
         <w:rPr>
           <w:rStyle w:val="label"/>
         </w:rPr>
-        <w:t xml:space="preserve">f)</w:t>
-      </w:r>
-      <w:r>
-        <w:rPr/>
-        <w:t xml:space="preserve"> Restriction à la classe noble — c’est-à-dire à la classe des chevaliers à titre héréditaire et descendants de chevaliers — du fief militaire et de l’hommage.</w:t>
+        <w:t xml:space="preserve">f) Restriction à la classe noble</w:t>
+      </w:r>
+    </w:p>
+    <w:p>
+      <w:pPr>
+        <w:pStyle w:val="p"/>
+      </w:pPr>
+      <w:r>
+        <w:rPr/>
+        <w:t xml:space="preserve">C’est-à-dire la classe des chevaliers à titre héréditaire et descendants de chevaliers — du fief militaire et de l’hommage.</w:t>
       </w:r>
     </w:p>
     <w:p>
@@ -10676,17 +10697,22 @@
         <w:rPr>
           <w:rStyle w:val="label"/>
         </w:rPr>
-        <w:t xml:space="preserve">a)</w:t>
-      </w:r>
-      <w:r>
-        <w:rPr/>
-        <w:t xml:space="preserve"> Comment la classe reste ouverte ? Nous avons vu que la chevalerie est, en principe, réservée aux descendants des chevaliers. Si le principe avait été absolu, il y aurait eu fermeture radicale de la classe. En fait, on se disait toujours que les pouvoirs publics avaient le droit d’accorder des dispenses. Quels pouvoirs ? Le roi, évidemment, tout d’abord. En 1237, un bourgeois normand, nommé Robert de Beaumont, est frappé d’une lourde amende par la cour royale, parce qu’il s’est fait armer chevalier </w:t>
+        <w:t xml:space="preserve">a) Comment la classe reste ouverte ?</w:t>
+      </w:r>
+    </w:p>
+    <w:p>
+      <w:pPr>
+        <w:pStyle w:val="p"/>
+      </w:pPr>
+      <w:r>
+        <w:rPr/>
+        <w:t xml:space="preserve">Nous avons vu que la chevalerie est, en principe, réservée aux descendants des chevaliers. Si le principe avait été absolu, il y aurait eu fermeture radicale de la classe. En fait, on se disait toujours que les pouvoirs publics avaient le droit d’accorder des dispenses. Quels pouvoirs ? Le roi, évidemment, tout d’abord. En 1237, un bourgeois normand, nommé Robert de Beaumont, est frappé d’une lourde amende par la cour royale, parce qu’il s’est fait armer chevalier </w:t>
       </w:r>
       <w:r>
         <w:rPr>
           <w:rStyle w:val="quote"/>
         </w:rPr>
-        <w:t xml:space="preserve">« sine licencia regis [Une page du manuscrit manque, soit une partie des paragraphes a) et b)] »</w:t>
+        <w:t xml:space="preserve">« sine licencia regis »</w:t>
       </w:r>
       <w:r>
         <w:rPr/>
@@ -10699,15 +10725,21 @@
       </w:pPr>
       <w:r>
         <w:rPr/>
-        <w:t xml:space="preserve">[…]</w:t>
-      </w:r>
-    </w:p>
-    <w:p>
-      <w:pPr>
-        <w:pStyle w:val="p"/>
-      </w:pPr>
-      <w:bookmarkStart w:name="p68" w:id="2855"/>
-      <w:bookmarkEnd w:id="2855"/>
+        <w:t xml:space="preserve">[…] </w:t>
+      </w:r>
+      <w:r>
+        <w:rPr>
+          <w:rStyle w:val="Appelnotedebasdep"/>
+        </w:rPr>
+        <w:footnoteReference w:id="49"/>
+      </w:r>
+    </w:p>
+    <w:p>
+      <w:pPr>
+        <w:pStyle w:val="p"/>
+      </w:pPr>
+      <w:bookmarkStart w:name="p68" w:id="2858"/>
+      <w:bookmarkEnd w:id="2858"/>
       <w:r>
         <w:rPr>
           <w:rStyle w:val="pb"/>
@@ -10769,11 +10801,7 @@
         <w:rPr>
           <w:rStyle w:val="label"/>
         </w:rPr>
-        <w:t xml:space="preserve">c)</w:t>
-      </w:r>
-      <w:r>
-        <w:rPr/>
-        <w:t xml:space="preserve"> La vie noble.</w:t>
+        <w:t xml:space="preserve">c) La vie noble.</w:t>
       </w:r>
     </w:p>
     <w:p>
@@ -10829,8 +10857,8 @@
       <w:pPr>
         <w:pStyle w:val="p"/>
       </w:pPr>
-      <w:bookmarkStart w:name="p69" w:id="2888"/>
-      <w:bookmarkEnd w:id="2888"/>
+      <w:bookmarkStart w:name="p69" w:id="2890"/>
+      <w:bookmarkEnd w:id="2890"/>
       <w:r>
         <w:rPr>
           <w:rStyle w:val="pb"/>
@@ -10966,11 +10994,7 @@
         <w:rPr>
           <w:rStyle w:val="label"/>
         </w:rPr>
-        <w:t xml:space="preserve">d)</w:t>
-      </w:r>
-      <w:r>
-        <w:rPr/>
-        <w:t xml:space="preserve"> Les fortunes nobiliaires.</w:t>
+        <w:t xml:space="preserve">d) Les fortunes nobiliaires.</w:t>
       </w:r>
     </w:p>
     <w:p>
@@ -10997,14 +11021,14 @@
       <w:pPr>
         <w:pStyle w:val="Titre1"/>
       </w:pPr>
-      <w:bookmarkStart w:name="c08" w:id="2929"/>
+      <w:bookmarkStart w:name="c08" w:id="2930"/>
       <w:r>
         <w:rPr>
           <w:rStyle w:val="id"/>
         </w:rPr>
         <w:t xml:space="preserve">[c08] </w:t>
       </w:r>
-      <w:bookmarkEnd w:id="2929"/>
+      <w:bookmarkEnd w:id="2930"/>
       <w:r>
         <w:rPr>
           <w:rStyle w:val="num"/>
@@ -11027,14 +11051,14 @@
       <w:pPr>
         <w:pStyle w:val="Titre2"/>
       </w:pPr>
-      <w:bookmarkStart w:name="c08a" w:id="2988"/>
+      <w:bookmarkStart w:name="c08a" w:id="2989"/>
       <w:r>
         <w:rPr>
           <w:rStyle w:val="id"/>
         </w:rPr>
         <w:t xml:space="preserve">[c08a] </w:t>
       </w:r>
-      <w:bookmarkEnd w:id="2988"/>
+      <w:bookmarkEnd w:id="2989"/>
       <w:r>
         <w:rPr/>
         <w:t xml:space="preserve">A. Situation au début du XIII</w:t>
@@ -11054,8 +11078,8 @@
       <w:pPr>
         <w:pStyle w:val="p"/>
       </w:pPr>
-      <w:bookmarkStart w:name="p71" w:id="2994"/>
-      <w:bookmarkEnd w:id="2994"/>
+      <w:bookmarkStart w:name="p71" w:id="2995"/>
+      <w:bookmarkEnd w:id="2995"/>
       <w:r>
         <w:rPr>
           <w:rStyle w:val="pb"/>
@@ -11075,8 +11099,8 @@
         <w:rPr/>
         <w:t xml:space="preserve">Les Progrès des échanges et, à leur suite, de la production industrielle, ont abouti à la formation, dans toute la France, de groupes humains qui, de bien des façons, forment un contraste très vif avec les populations ambiantes. Les hommes qui les composent ne tirent point leur subsistance, sauf à titre accessoire, du travail agricole ; ils ne font point non plus figure de rentiers du sol ; leur genre de vie, pas plus qu’il n’est celui du paysan, n’est celui des guerriers. Ce sont des marchands ou des artisans qui, directement ou non, vivent de vente et d’achat. Ajoutez, ce qui est très important, que ces hommes vivent serrés au coude à coude en agglomérations relativement importantes ; enfin que la plupart de ces agglomérations sont désormais fortifiées. Ces gens des villes sont très loin d’être tous pareils entre eux. Comme nous le savons et le reverrons, de violents antagonismes non seulement de factions ou de lignages, mais aussi de classes, les jettent les uns contre les autres. Sans parler des rivalités de ville à ville. Enfin, il y a des villes de type bien différent : entre Bruges et un petit bourg de campagne à demi-rural. Mais chaque groupe urbain, par rapport aux autorités qui </w:t>
       </w:r>
-      <w:bookmarkStart w:name="p72" w:id="2998"/>
-      <w:bookmarkEnd w:id="2998"/>
+      <w:bookmarkStart w:name="p72" w:id="2999"/>
+      <w:bookmarkEnd w:id="2999"/>
       <w:r>
         <w:rPr>
           <w:rStyle w:val="pb"/>
@@ -11244,8 +11268,8 @@
         <w:rPr/>
         <w:t xml:space="preserve">, qui formaient le tribunal de la ville et sa plus haute autorité administrative, s’ils étaient pris parmi les bourgeois, étaient nommés à vie par le comte. Mais, dès la fin du XIIe siècle, les bourgeoisies avaient obtenu à peu près partout qu’ils fussent annuels, ce qui, </w:t>
       </w:r>
-      <w:bookmarkStart w:name="p73" w:id="3038"/>
-      <w:bookmarkEnd w:id="3038"/>
+      <w:bookmarkStart w:name="p73" w:id="3039"/>
+      <w:bookmarkEnd w:id="3039"/>
       <w:r>
         <w:rPr>
           <w:rStyle w:val="pb"/>
@@ -11308,14 +11332,14 @@
       <w:pPr>
         <w:pStyle w:val="Titre2"/>
       </w:pPr>
-      <w:bookmarkStart w:name="c08b" w:id="3052"/>
+      <w:bookmarkStart w:name="c08b" w:id="3053"/>
       <w:r>
         <w:rPr>
           <w:rStyle w:val="id"/>
         </w:rPr>
         <w:t xml:space="preserve">[c08b] </w:t>
       </w:r>
-      <w:bookmarkEnd w:id="3052"/>
+      <w:bookmarkEnd w:id="3053"/>
       <w:r>
         <w:rPr/>
         <w:t xml:space="preserve">B. Les Autorités urbaines</w:t>
@@ -11329,8 +11353,8 @@
         <w:rPr/>
         <w:t xml:space="preserve">Mais lorsque la ville, dans une certaine mesure, se gouvernait elle-même — et il était assez rare qu’elle n’eût pas au moins une part à son administration — qui gouvernait et comment ? Le fait fondamental est que, du moins dans les centres importants, le mouvement d’autonomie avait été presque partout dirigé par les hauts bourgeois, plus ou moins suivis — pas toujours très aisément — </w:t>
       </w:r>
-      <w:bookmarkStart w:name="p74" w:id="3056"/>
-      <w:bookmarkEnd w:id="3056"/>
+      <w:bookmarkStart w:name="p74" w:id="3057"/>
+      <w:bookmarkEnd w:id="3057"/>
       <w:r>
         <w:rPr>
           <w:rStyle w:val="pb"/>
@@ -11445,8 +11469,8 @@
         <w:rPr/>
         <w:t xml:space="preserve"> mai 1284, par les bourgeois de Douai, amenèrent une véritable guerre urbaine entre Douai et Lille. La puissance de l’oligarchie fut surtout dans les grandes villes riches où les différences de classe sont fortes. Les tours : Louis VIII, en 1226, à Avignon, en détruit, disait-on, trois cents. Le sentiment </w:t>
       </w:r>
-      <w:bookmarkStart w:name="p75" w:id="3097"/>
-      <w:bookmarkEnd w:id="3097"/>
+      <w:bookmarkStart w:name="p75" w:id="3098"/>
+      <w:bookmarkEnd w:id="3098"/>
       <w:r>
         <w:rPr>
           <w:rStyle w:val="pb"/>
@@ -11659,8 +11683,8 @@
         <w:rPr/>
         <w:t xml:space="preserve">) et on tirera de là rapidement une étymologie romaine. Il arrive d’ailleurs, comme à Périgueux, que les </w:t>
       </w:r>
-      <w:bookmarkStart w:name="p76" w:id="3147"/>
-      <w:bookmarkEnd w:id="3147"/>
+      <w:bookmarkStart w:name="p76" w:id="3148"/>
+      <w:bookmarkEnd w:id="3148"/>
       <w:r>
         <w:rPr>
           <w:rStyle w:val="pb"/>
@@ -11745,7 +11769,7 @@
       </w:r>
       <w:r>
         <w:rPr/>
-        <w:t xml:space="preserve"> Ajoutez que l’administration était médiocre : endettement (normal alors pour les États, faute de facilité de trésorerie ; charges royales ; et mauvaise gestion : en 1251, Rouen dont le revenu annuel est d’environ 2 300 livres tournois, en doit près de 7 000. À Noyon, par exemple, recours à l’emprunt plutôt qu’à l’impôt. La jeunesse patricienne se permettait beaucoup d’excès de tout genre, du tapage nocturne à des violences sur les hommes et les femmes. Ajoutez les conflits économiques. Pensez enfin qu’à ces luttes de classe s’ajoutaient les querelles de factions ou de familles. À Bordeaux, en 1243, Henri III prescrit : </w:t>
+        <w:t xml:space="preserve"> Ajoutez que l’administration était médiocre : endettement (normal alors pour les États, faute de facilité de trésorerie ; charges royales ; et mauvaise gestion : en 1251, Rouen dont le revenu annuel est d’environ 2 300 livres tournois, en doit près de 7 000. À Noyon, par exemple, recours à l’emprunt plutôt qu’à l’impôt. La jeunesse patricienne se permettait beaucoup d’excès de tout genre, du tapage nocturne à des violences sur les hommes et les femmes. Ajoutez les conflits économiques. Pensez enfin qu’à ces luttes de classe s’ajoutaient les querelles de factions ou de familles. À Bordeaux, en 1243, Henri III prescrit : </w:t>
       </w:r>
       <w:r>
         <w:rPr>
@@ -11812,14 +11836,14 @@
       <w:pPr>
         <w:pStyle w:val="Titre2"/>
       </w:pPr>
-      <w:bookmarkStart w:name="c08c" w:id="3196"/>
+      <w:bookmarkStart w:name="c08c" w:id="3197"/>
       <w:r>
         <w:rPr>
           <w:rStyle w:val="id"/>
         </w:rPr>
         <w:t xml:space="preserve">[c08c] </w:t>
       </w:r>
-      <w:bookmarkEnd w:id="3196"/>
+      <w:bookmarkEnd w:id="3197"/>
       <w:r>
         <w:rPr/>
         <w:t xml:space="preserve">C. Les luttes des classes urbaines</w:t>
@@ -11887,8 +11911,8 @@
       <w:pPr>
         <w:pStyle w:val="p"/>
       </w:pPr>
-      <w:bookmarkStart w:name="p78" w:id="3215"/>
-      <w:bookmarkEnd w:id="3215"/>
+      <w:bookmarkStart w:name="p78" w:id="3216"/>
+      <w:bookmarkEnd w:id="3216"/>
       <w:r>
         <w:rPr>
           <w:rStyle w:val="pb"/>
@@ -12047,14 +12071,14 @@
       <w:pPr>
         <w:pStyle w:val="Titre2"/>
       </w:pPr>
-      <w:bookmarkStart w:name="c08d" w:id="3254"/>
+      <w:bookmarkStart w:name="c08d" w:id="3255"/>
       <w:r>
         <w:rPr>
           <w:rStyle w:val="id"/>
         </w:rPr>
         <w:t xml:space="preserve">[c08d] </w:t>
       </w:r>
-      <w:bookmarkEnd w:id="3254"/>
+      <w:bookmarkEnd w:id="3255"/>
       <w:r>
         <w:rPr/>
         <w:t xml:space="preserve">D. La politique royale</w:t>
@@ -12089,8 +12113,8 @@
       <w:pPr>
         <w:pStyle w:val="p"/>
       </w:pPr>
-      <w:bookmarkStart w:name="p79" w:id="3267"/>
-      <w:bookmarkEnd w:id="3267"/>
+      <w:bookmarkStart w:name="p79" w:id="3268"/>
+      <w:bookmarkEnd w:id="3268"/>
       <w:r>
         <w:rPr>
           <w:rStyle w:val="pb"/>
@@ -12253,8 +12277,8 @@
         <w:rPr/>
         <w:t xml:space="preserve">Pratiquement, les interventions ont pris des formes diverses. Efforts législatifs pour introduire plus de régularité. Une ordonnance de saint Louis de 1256, relative aux communes de Normandie : — </w:t>
       </w:r>
-      <w:bookmarkStart w:name="p80" w:id="3310"/>
-      <w:bookmarkEnd w:id="3310"/>
+      <w:bookmarkStart w:name="p80" w:id="3311"/>
+      <w:bookmarkEnd w:id="3311"/>
       <w:r>
         <w:rPr>
           <w:rStyle w:val="pb"/>
@@ -12338,7 +12362,7 @@
       </w:pPr>
       <w:r>
         <w:rPr/>
-        <w:t xml:space="preserve">Enfin, suppression des communes. Temporaires : Rouen en 1292 ; Laon en 1296. Mesures fiscales : Rouen, 12 000 livres parisis. À Senlis, en 1320, à la suite d’une catastrophe financière, née en partie d’amendes royales et des luttes habituelles entre riches et menu peuple.</w:t>
+        <w:t xml:space="preserve">Enfin, suppression des communes. Temporaires : Rouen en 1292 ; Laon en 1296. Mesures fiscales : Rouen, 12 000 livres parisis. À Senlis, en 1320, à la suite d’une catastrophe financière, née en partie d’amendes royales et des luttes habituelles entre riches et menu peuple.</w:t>
       </w:r>
     </w:p>
     <w:p>
@@ -12349,8 +12373,8 @@
         <w:rPr/>
         <w:t xml:space="preserve">Plus fréquemment, restriction des pouvoirs : par exemple à Toulouse (où déjà efforts d’Alfonse de Poitiers). En 1283, les douze consuls sortants devaient désormais ne plus coopter les suivants, </w:t>
       </w:r>
-      <w:bookmarkStart w:name="p81" w:id="3335"/>
-      <w:bookmarkEnd w:id="3335"/>
+      <w:bookmarkStart w:name="p81" w:id="3336"/>
+      <w:bookmarkEnd w:id="3336"/>
       <w:r>
         <w:rPr>
           <w:rStyle w:val="pb"/>
@@ -12422,14 +12446,14 @@
       <w:pPr>
         <w:pStyle w:val="Titre1"/>
       </w:pPr>
-      <w:bookmarkStart w:name="c09" w:id="3364"/>
+      <w:bookmarkStart w:name="c09" w:id="3365"/>
       <w:r>
         <w:rPr>
           <w:rStyle w:val="id"/>
         </w:rPr>
         <w:t xml:space="preserve">[c09] </w:t>
       </w:r>
-      <w:bookmarkEnd w:id="3364"/>
+      <w:bookmarkEnd w:id="3365"/>
       <w:r>
         <w:rPr>
           <w:rStyle w:val="num"/>
@@ -12452,22 +12476,22 @@
       <w:pPr>
         <w:pStyle w:val="Titre2"/>
       </w:pPr>
-      <w:bookmarkStart w:name="c09a" w:id="3411"/>
+      <w:bookmarkStart w:name="c09a" w:id="3412"/>
       <w:r>
         <w:rPr>
           <w:rStyle w:val="id"/>
         </w:rPr>
         <w:t xml:space="preserve">[c09a] </w:t>
       </w:r>
-      <w:bookmarkEnd w:id="3411"/>
+      <w:bookmarkEnd w:id="3412"/>
       <w:r>
         <w:rPr/>
         <w:t xml:space="preserve">A. Caractères généraux de l’économie européenne et principalement de l’économie française</w:t>
       </w:r>
     </w:p>
     <w:p>
-      <w:bookmarkStart w:name="p83" w:id="3413"/>
-      <w:bookmarkEnd w:id="3413"/>
+      <w:bookmarkStart w:name="p83" w:id="3414"/>
+      <w:bookmarkEnd w:id="3414"/>
       <w:r>
         <w:rPr>
           <w:rStyle w:val="pb"/>
@@ -12546,8 +12570,8 @@
         <w:rPr/>
         <w:t xml:space="preserve">Cette transformation a naturellement entraîné des modifications dans la table des valeurs morales. Hostilité ancienne du Christianisme au gain. Jean Chrysostome, cité par le décret de Gratien. </w:t>
       </w:r>
-      <w:bookmarkStart w:name="p84" w:id="3429"/>
-      <w:bookmarkEnd w:id="3429"/>
+      <w:bookmarkStart w:name="p84" w:id="3430"/>
+      <w:bookmarkEnd w:id="3430"/>
       <w:r>
         <w:rPr>
           <w:rStyle w:val="pb"/>
@@ -12681,14 +12705,14 @@
       <w:pPr>
         <w:pStyle w:val="Titre2"/>
       </w:pPr>
-      <w:bookmarkStart w:name="c09b" w:id="3464"/>
+      <w:bookmarkStart w:name="c09b" w:id="3465"/>
       <w:r>
         <w:rPr>
           <w:rStyle w:val="id"/>
         </w:rPr>
         <w:t xml:space="preserve">[c09b] </w:t>
       </w:r>
-      <w:bookmarkEnd w:id="3464"/>
+      <w:bookmarkEnd w:id="3465"/>
       <w:r>
         <w:rPr/>
         <w:t xml:space="preserve">B. La place de la France </w:t>
@@ -12767,8 +12791,8 @@
         <w:rPr/>
         <w:t xml:space="preserve">, notamment les ports flamands, qui sont du royaume (voir Pirenne, t. I). Le plus important de </w:t>
       </w:r>
-      <w:bookmarkStart w:name="p85" w:id="3486"/>
-      <w:bookmarkEnd w:id="3486"/>
+      <w:bookmarkStart w:name="p85" w:id="3487"/>
+      <w:bookmarkEnd w:id="3487"/>
       <w:r>
         <w:rPr>
           <w:rStyle w:val="pb"/>
@@ -12939,8 +12963,8 @@
         <w:rPr/>
         <w:t xml:space="preserve">Foire centrale de Provins (dans la ville haute) : du mardi avant l’Ascension jusqu’à une durée de quarante-six jours ; </w:t>
       </w:r>
-      <w:bookmarkStart w:name="p86" w:id="3526"/>
-      <w:bookmarkEnd w:id="3526"/>
+      <w:bookmarkStart w:name="p86" w:id="3527"/>
+      <w:bookmarkEnd w:id="3527"/>
       <w:r>
         <w:rPr>
           <w:rStyle w:val="pb"/>
@@ -13081,8 +13105,8 @@
         <w:rPr/>
         <w:t xml:space="preserve">Pourquoi ? On a souvent invoqué la fiscalité royale. À l’exception de la foire de Lagny, qui appartenait à l’abbaye de cette ville, et des sept premiers jours de la foire de Saint Ayoul de Provins, dont les revenus allaient au prieuré de ce nom, les foires étaient propriété comtale et le trésor des comtes percevait des droits importants. Or, en 1284, l’héritier du roi de France, le futur Philippe IV avait épousé l’héritière de Champagne. Désormais, le comte de Champagne fut le roi de France (à l’exception toutefois de la courte période : 1305-1314, pendant laquelle à la mort de sa mère, la reine Jeanne, le comté passa au fils aîné de Philippe IV, le futur Louis X). Et il est bien probable, en effet, que la fiscalité de Philippe le Bel et de ses fils eut ses excès en Champagne comme ailleurs. De même, </w:t>
       </w:r>
-      <w:bookmarkStart w:name="p87" w:id="3560"/>
-      <w:bookmarkEnd w:id="3560"/>
+      <w:bookmarkStart w:name="p87" w:id="3561"/>
+      <w:bookmarkEnd w:id="3561"/>
       <w:r>
         <w:rPr>
           <w:rStyle w:val="pb"/>
@@ -13320,8 +13344,8 @@
         <w:rPr/>
         <w:t xml:space="preserve"> à Liège. Vers l’Angleterre. Vers la Flandre. </w:t>
       </w:r>
-      <w:bookmarkStart w:name="p88" w:id="3624"/>
-      <w:bookmarkEnd w:id="3624"/>
+      <w:bookmarkStart w:name="p88" w:id="3625"/>
+      <w:bookmarkEnd w:id="3625"/>
       <w:r>
         <w:rPr>
           <w:rStyle w:val="pb"/>
@@ -13399,8 +13423,8 @@
         <w:rPr/>
         <w:t xml:space="preserve"> siècle. Ne les imaginons pas seulement financiers, c’est-à-dire prêteurs. Le commerce de l’argent et celui des marchandises ordinaires n’étaient pas séparables au Moyen Age. Les Lucquois, par exemple, étaient les grands fournisseurs de soie brochée et brodée des cours royales ou seigneuriales. Mais il est exact qu’ils étaient </w:t>
       </w:r>
-      <w:bookmarkStart w:name="p89" w:id="3644"/>
-      <w:bookmarkEnd w:id="3644"/>
+      <w:bookmarkStart w:name="p89" w:id="3645"/>
+      <w:bookmarkEnd w:id="3645"/>
       <w:r>
         <w:rPr>
           <w:rStyle w:val="pb"/>
@@ -13480,14 +13504,14 @@
       <w:pPr>
         <w:pStyle w:val="Titre2"/>
       </w:pPr>
-      <w:bookmarkStart w:name="c09c" w:id="3661"/>
+      <w:bookmarkStart w:name="c09c" w:id="3662"/>
       <w:r>
         <w:rPr>
           <w:rStyle w:val="id"/>
         </w:rPr>
         <w:t xml:space="preserve">[c09c] </w:t>
       </w:r>
-      <w:bookmarkEnd w:id="3661"/>
+      <w:bookmarkEnd w:id="3662"/>
       <w:r>
         <w:rPr/>
         <w:t xml:space="preserve">C. Les échanges intérieurs</w:t>
@@ -13538,7 +13562,7 @@
       </w:pPr>
       <w:r>
         <w:rPr/>
-        <w:t xml:space="preserve">a) Les denrées alimentaires de consommation courante :</w:t>
+        <w:t xml:space="preserve">1° Les denrées alimentaires de consommation courante</w:t>
       </w:r>
     </w:p>
     <w:p>
@@ -13585,8 +13609,8 @@
           <w:numId w:val="3"/>
         </w:numPr>
       </w:pPr>
-      <w:bookmarkStart w:name="p90" w:id="3685"/>
-      <w:bookmarkEnd w:id="3685"/>
+      <w:bookmarkStart w:name="p90" w:id="3686"/>
+      <w:bookmarkEnd w:id="3686"/>
       <w:r>
         <w:rPr>
           <w:rStyle w:val="pb"/>
@@ -13624,7 +13648,7 @@
       </w:pPr>
       <w:r>
         <w:rPr/>
-        <w:t xml:space="preserve">b) Les matières premières de provenance limitée : par exemple le sel.</w:t>
+        <w:t xml:space="preserve">2° Les matières premières de provenance limitée : par exemple le sel</w:t>
       </w:r>
     </w:p>
     <!---->
@@ -13634,7 +13658,7 @@
       </w:pPr>
       <w:r>
         <w:rPr/>
-        <w:t xml:space="preserve">c) Les produits fabriqués</w:t>
+        <w:t xml:space="preserve">3° Les produits fabriqués</w:t>
       </w:r>
     </w:p>
     <w:p>
@@ -13740,14 +13764,14 @@
       <w:pPr>
         <w:pStyle w:val="Titre2"/>
       </w:pPr>
-      <w:bookmarkStart w:name="c09d" w:id="3721"/>
+      <w:bookmarkStart w:name="c09d" w:id="3722"/>
       <w:r>
         <w:rPr>
           <w:rStyle w:val="id"/>
         </w:rPr>
         <w:t xml:space="preserve">[c09d] </w:t>
       </w:r>
-      <w:bookmarkEnd w:id="3721"/>
+      <w:bookmarkEnd w:id="3722"/>
       <w:r>
         <w:rPr/>
         <w:t xml:space="preserve">D. Les moyens d’échange et le crédit</w:t>
@@ -13903,8 +13927,8 @@
       </w:r>
     </w:p>
     <w:p>
-      <w:bookmarkStart w:name="p91" w:id="3755"/>
-      <w:bookmarkEnd w:id="3755"/>
+      <w:bookmarkStart w:name="p91" w:id="3756"/>
+      <w:bookmarkEnd w:id="3756"/>
       <w:r>
         <w:rPr>
           <w:rStyle w:val="pb"/>
@@ -14118,8 +14142,8 @@
       <w:pPr>
         <w:pStyle w:val="p"/>
       </w:pPr>
-      <w:bookmarkStart w:name="p92" w:id="3813"/>
-      <w:bookmarkEnd w:id="3813"/>
+      <w:bookmarkStart w:name="p92" w:id="3814"/>
+      <w:bookmarkEnd w:id="3814"/>
       <w:r>
         <w:rPr>
           <w:rStyle w:val="pb"/>
@@ -14437,8 +14461,8 @@
         <w:rPr/>
         <w:t xml:space="preserve">De tout cela que résulte-t-il ? Des raisons très diverses, quelques-unes, économiquement valables, pouvaient entraîner le roi aux mutations en général. La plupart inclinaient aux affaiblissements. Mais ceux-ci étaient véritablement avantageux pour un temps très court : ils fournissaient les moyens de parer à une crise en donnant des moyens de paiement accrus, en drainant les monnaies vers les ateliers. Ils n’étaient pas seulement un moyen d’ »  inflation » ; ils paraient aux difficultés nées de l’absence de pratiques de trésorerie : </w:t>
       </w:r>
-      <w:bookmarkStart w:name="p94" w:id="3904"/>
-      <w:bookmarkEnd w:id="3904"/>
+      <w:bookmarkStart w:name="p94" w:id="3905"/>
+      <w:bookmarkEnd w:id="3905"/>
       <w:r>
         <w:rPr>
           <w:rStyle w:val="pb"/>
@@ -14622,8 +14646,8 @@
       <w:pPr>
         <w:pStyle w:val="p"/>
       </w:pPr>
-      <w:bookmarkStart w:name="p95" w:id="3951"/>
-      <w:bookmarkEnd w:id="3951"/>
+      <w:bookmarkStart w:name="p95" w:id="3952"/>
+      <w:bookmarkEnd w:id="3952"/>
       <w:r>
         <w:rPr>
           <w:rStyle w:val="pb"/>
@@ -14752,14 +14776,14 @@
       <w:pPr>
         <w:pStyle w:val="Titre2"/>
       </w:pPr>
-      <w:bookmarkStart w:name="c09e" w:id="3982"/>
+      <w:bookmarkStart w:name="c09e" w:id="3983"/>
       <w:r>
         <w:rPr>
           <w:rStyle w:val="id"/>
         </w:rPr>
         <w:t xml:space="preserve">[c09e] </w:t>
       </w:r>
-      <w:bookmarkEnd w:id="3982"/>
+      <w:bookmarkEnd w:id="3983"/>
       <w:r>
         <w:rPr/>
         <w:t xml:space="preserve">E. La production</w:t>
@@ -14821,8 +14845,8 @@
         <w:rPr/>
         <w:t xml:space="preserve"> siècle, et cela se confirme durant le siècle suivant, un véritable système capitaliste, fondé sur le commerce. Bien entendu, seulement pour la production de la catégorie commerce extérieur. Là se posent les gros problèmes de marchés ; achat de la matière première ; débouchés. Le cas est particulièrement net dans la draperie, qui peut servir de type. Le marchand achète la laine à l’état brut (en Flandre, essentiellement la laine anglaise). Il la vend successivement aux divers métiers </w:t>
       </w:r>
-      <w:bookmarkStart w:name="p96" w:id="3999"/>
-      <w:bookmarkEnd w:id="3999"/>
+      <w:bookmarkStart w:name="p96" w:id="4000"/>
+      <w:bookmarkEnd w:id="4000"/>
       <w:r>
         <w:rPr>
           <w:rStyle w:val="pb"/>
@@ -14893,14 +14917,14 @@
       <w:pPr>
         <w:pStyle w:val="Titre2"/>
       </w:pPr>
-      <w:bookmarkStart w:name="c09f" w:id="4025"/>
+      <w:bookmarkStart w:name="c09f" w:id="4026"/>
       <w:r>
         <w:rPr>
           <w:rStyle w:val="id"/>
         </w:rPr>
         <w:t xml:space="preserve">[c09f] </w:t>
       </w:r>
-      <w:bookmarkEnd w:id="4025"/>
+      <w:bookmarkEnd w:id="4026"/>
       <w:r>
         <w:rPr/>
         <w:t xml:space="preserve">F. Réglementation et associations</w:t>
@@ -14926,8 +14950,8 @@
       </w:r>
     </w:p>
     <w:p>
-      <w:bookmarkStart w:name="p97" w:id="4038"/>
-      <w:bookmarkEnd w:id="4038"/>
+      <w:bookmarkStart w:name="p97" w:id="4039"/>
+      <w:bookmarkEnd w:id="4039"/>
       <w:r>
         <w:rPr>
           <w:rStyle w:val="pb"/>
@@ -15079,8 +15103,8 @@
         <w:rPr/>
         <w:t xml:space="preserve">Elles sont désignées dans la France </w:t>
       </w:r>
-      <w:bookmarkStart w:name="p98" w:id="4075"/>
-      <w:bookmarkEnd w:id="4075"/>
+      <w:bookmarkStart w:name="p98" w:id="4076"/>
+      <w:bookmarkEnd w:id="4076"/>
       <w:r>
         <w:rPr>
           <w:rStyle w:val="pb"/>
@@ -15291,8 +15315,8 @@
         <w:rPr/>
         <w:t xml:space="preserve">Il y a donc une lutte obligée entre le désir des groupes de s’administrer eux-mêmes et celui des pouvoirs (eux-mêmes en rivalité) à les dominer et réglementer directement. Le type de la corporation pure, qui devait aux siècles suivants faire tache d’huile sur toute la France, s’est en réalité constitué à Paris. Là, la ville n’existant pas en tant que communauté autonome, les métiers se sont trouvés face à face avec le pouvoir royal. Plus exactement (depuis 1261) avec le prévôt de carrière. Le premier de ces prévôts (Etienne Boileau) fit, entre 1261 et 1270, mettre par écrit les règlements des métiers, avec la préoccupation très nette d’amoindrir, </w:t>
       </w:r>
-      <w:bookmarkStart w:name="p99" w:id="4126"/>
-      <w:bookmarkEnd w:id="4126"/>
+      <w:bookmarkStart w:name="p99" w:id="4127"/>
+      <w:bookmarkEnd w:id="4127"/>
       <w:r>
         <w:rPr>
           <w:rStyle w:val="pb"/>
@@ -15534,14 +15558,14 @@
       <w:pPr>
         <w:pStyle w:val="Titre1"/>
       </w:pPr>
-      <w:bookmarkStart w:name="c10" w:id="4196"/>
+      <w:bookmarkStart w:name="c10" w:id="4197"/>
       <w:r>
         <w:rPr>
           <w:rStyle w:val="id"/>
         </w:rPr>
         <w:t xml:space="preserve">[c10] </w:t>
       </w:r>
-      <w:bookmarkEnd w:id="4196"/>
+      <w:bookmarkEnd w:id="4197"/>
       <w:r>
         <w:rPr>
           <w:rStyle w:val="num"/>
@@ -15558,14 +15582,14 @@
       <w:pPr>
         <w:pStyle w:val="Titre2"/>
       </w:pPr>
-      <w:bookmarkStart w:name="c10a" w:id="4201"/>
+      <w:bookmarkStart w:name="c10a" w:id="4202"/>
       <w:r>
         <w:rPr>
           <w:rStyle w:val="id"/>
         </w:rPr>
         <w:t xml:space="preserve">[c10a] </w:t>
       </w:r>
-      <w:bookmarkEnd w:id="4201"/>
+      <w:bookmarkEnd w:id="4202"/>
       <w:r>
         <w:rPr/>
         <w:t xml:space="preserve">A. La foi. Généralités</w:t>
@@ -15575,8 +15599,8 @@
       <w:pPr>
         <w:pStyle w:val="p"/>
       </w:pPr>
-      <w:bookmarkStart w:name="p101" w:id="4204"/>
-      <w:bookmarkEnd w:id="4204"/>
+      <w:bookmarkStart w:name="p101" w:id="4205"/>
+      <w:bookmarkEnd w:id="4205"/>
       <w:r>
         <w:rPr>
           <w:rStyle w:val="pb"/>
@@ -15689,14 +15713,14 @@
       <w:pPr>
         <w:pStyle w:val="Titre2"/>
       </w:pPr>
-      <w:bookmarkStart w:name="c10b" w:id="4229"/>
+      <w:bookmarkStart w:name="c10b" w:id="4230"/>
       <w:r>
         <w:rPr>
           <w:rStyle w:val="id"/>
         </w:rPr>
         <w:t xml:space="preserve">[c10b] </w:t>
       </w:r>
-      <w:bookmarkEnd w:id="4229"/>
+      <w:bookmarkEnd w:id="4230"/>
       <w:r>
         <w:rPr/>
         <w:t xml:space="preserve">B. Les hérésies </w:t>
@@ -15709,8 +15733,8 @@
       </w:r>
     </w:p>
     <w:p>
-      <w:bookmarkStart w:name="p102" w:id="4276"/>
-      <w:bookmarkEnd w:id="4276"/>
+      <w:bookmarkStart w:name="p102" w:id="4277"/>
+      <w:bookmarkEnd w:id="4277"/>
       <w:r>
         <w:rPr>
           <w:rStyle w:val="pb"/>
@@ -15818,7 +15842,7 @@
       </w:pPr>
       <w:r>
         <w:rPr/>
-        <w:t xml:space="preserve">a) Les Vaudois.</w:t>
+        <w:t xml:space="preserve">1° Les Vaudois</w:t>
       </w:r>
     </w:p>
     <w:p>
@@ -15886,17 +15910,13 @@
       </w:pPr>
       <w:r>
         <w:rPr/>
-        <w:t xml:space="preserve">b) </w:t>
-      </w:r>
-      <w:r>
-        <w:rPr>
-          <w:i/>
-        </w:rPr>
-        <w:t xml:space="preserve">Les Cathares. —</w:t>
-      </w:r>
-      <w:r>
-        <w:rPr/>
-        <w:t xml:space="preserve"> Utiliser ici le dossier spécial.</w:t>
+        <w:t xml:space="preserve">2° Les Cathares </w:t>
+      </w:r>
+      <w:r>
+        <w:rPr>
+          <w:rStyle w:val="Appelnotedebasdep"/>
+        </w:rPr>
+        <w:footnoteReference w:id="68"/>
       </w:r>
     </w:p>
     <w:p>
@@ -16048,7 +16068,7 @@
         <w:rPr>
           <w:rStyle w:val="Appelnotedebasdep"/>
         </w:rPr>
-        <w:footnoteReference w:id="68"/>
+        <w:footnoteReference w:id="69"/>
       </w:r>
       <w:r>
         <w:rPr/>
@@ -16341,7 +16361,7 @@
         <w:rPr>
           <w:rStyle w:val="Appelnotedebasdep"/>
         </w:rPr>
-        <w:footnoteReference w:id="69"/>
+        <w:footnoteReference w:id="70"/>
       </w:r>
       <w:r>
         <w:rPr/>
@@ -16435,7 +16455,7 @@
         <w:rPr>
           <w:rStyle w:val="Appelnotedebasdep"/>
         </w:rPr>
-        <w:footnoteReference w:id="70"/>
+        <w:footnoteReference w:id="71"/>
       </w:r>
       <w:r>
         <w:rPr/>
@@ -16539,7 +16559,7 @@
         <w:rPr>
           <w:rStyle w:val="Appelnotedebasdep"/>
         </w:rPr>
-        <w:footnoteReference w:id="71"/>
+        <w:footnoteReference w:id="72"/>
       </w:r>
       <w:r>
         <w:rPr/>
@@ -16664,7 +16684,7 @@
       </w:pPr>
       <w:r>
         <w:rPr/>
-        <w:t xml:space="preserve">1) Comment le laïque connaît sa religion.</w:t>
+        <w:t xml:space="preserve">1° Comment le laïque connaît sa religion</w:t>
       </w:r>
     </w:p>
     <w:p>
@@ -16687,7 +16707,7 @@
         <w:rPr>
           <w:rStyle w:val="Appelnotedebasdep"/>
         </w:rPr>
-        <w:footnoteReference w:id="72"/>
+        <w:footnoteReference w:id="73"/>
       </w:r>
       <w:r>
         <w:rPr/>
@@ -16792,7 +16812,7 @@
         <w:rPr>
           <w:rStyle w:val="Appelnotedebasdep"/>
         </w:rPr>
-        <w:footnoteReference w:id="73"/>
+        <w:footnoteReference w:id="74"/>
       </w:r>
       <w:r>
         <w:rPr/>
@@ -16802,7 +16822,7 @@
         <w:rPr>
           <w:rStyle w:val="Appelnotedebasdep"/>
         </w:rPr>
-        <w:footnoteReference w:id="74"/>
+        <w:footnoteReference w:id="75"/>
       </w:r>
       <w:r>
         <w:rPr/>
@@ -16816,7 +16836,7 @@
       </w:pPr>
       <w:r>
         <w:rPr/>
-        <w:t xml:space="preserve">2° Ce qu’il y a de pieux et de vivant dans la religion.</w:t>
+        <w:t xml:space="preserve">2° Ce qu’il y a de pieux et de vivant dans la religion</w:t>
       </w:r>
     </w:p>
     <w:p>
@@ -17243,7 +17263,7 @@
         <w:rPr>
           <w:rStyle w:val="Appelnotedebasdep"/>
         </w:rPr>
-        <w:footnoteReference w:id="75"/>
+        <w:footnoteReference w:id="76"/>
       </w:r>
       <w:r>
         <w:rPr/>
@@ -17292,7 +17312,7 @@
         <w:rPr>
           <w:rStyle w:val="Appelnotedebasdep"/>
         </w:rPr>
-        <w:footnoteReference w:id="76"/>
+        <w:footnoteReference w:id="77"/>
       </w:r>
       <w:r>
         <w:rPr/>
@@ -17457,7 +17477,7 @@
         <w:rPr>
           <w:rStyle w:val="Appelnotedebasdep"/>
         </w:rPr>
-        <w:footnoteReference w:id="77"/>
+        <w:footnoteReference w:id="78"/>
       </w:r>
       <w:r>
         <w:rPr/>
@@ -17774,7 +17794,7 @@
       </w:pPr>
       <w:r>
         <w:rPr/>
-        <w:t xml:space="preserve">1° La formation et la constitution des Universités françaises.</w:t>
+        <w:t xml:space="preserve">1° La formation et la constitution des Universités françaises</w:t>
       </w:r>
     </w:p>
     <w:p>
@@ -18146,7 +18166,7 @@
         <w:rPr>
           <w:rStyle w:val="Appelnotedebasdep"/>
         </w:rPr>
-        <w:footnoteReference w:id="78"/>
+        <w:footnoteReference w:id="79"/>
       </w:r>
       <w:r>
         <w:rPr/>
@@ -18164,7 +18184,7 @@
     </w:p>
     <w:p>
       <w:pPr>
-        <w:pStyle w:val="p"/>
+        <w:pStyle w:val="label"/>
       </w:pPr>
       <w:r>
         <w:rPr/>
@@ -18248,7 +18268,7 @@
         <w:rPr>
           <w:rStyle w:val="Appelnotedebasdep"/>
         </w:rPr>
-        <w:footnoteReference w:id="79"/>
+        <w:footnoteReference w:id="80"/>
       </w:r>
     </w:p>
     <w:p>
@@ -18682,7 +18702,11 @@
     </w:p>
     <w:p>
       <w:pPr>
-        <w:pStyle w:val="p"/>
+        <w:pStyle w:val="Paragraphedeliste"/>
+        <w:numPr>
+          <w:ilvl w:val="0"/>
+          <w:numId w:val="3"/>
+        </w:numPr>
       </w:pPr>
       <w:r>
         <w:rPr/>
@@ -18691,49 +18715,434 @@
     </w:p>
     <w:p>
       <w:pPr>
-        <w:pStyle w:val="p"/>
-      </w:pPr>
-      <w:r>
-        <w:rPr/>
-        <w:t xml:space="preserve">Un courant, où l’étude à la fois mathématique et expérimentale du monde sensible s’unit à un violent mysticisme : l’unité étant faite de l’hostilité à la fois à la raison raisonnante et, en matière de foi, à l’argument d’autorité. Le plus illustre représentant fut un Franciscain anglais, Roger Bacon, mort peu après 1292, après avoir été emprisonné de longues années, à qui l’on doit le mot destiné à un si bel avenir : </w:t>
-      </w:r>
-      <w:r>
-        <w:rPr>
-          <w:rStyle w:val="foreign"/>
-        </w:rPr>
-        <w:t xml:space="preserve">scientia experimentalis</w:t>
+        <w:pStyle w:val="Paragraphedeliste"/>
+        <w:numPr>
+          <w:ilvl w:val="0"/>
+          <w:numId w:val="3"/>
+        </w:numPr>
+      </w:pPr>
+      <w:r>
+        <w:rPr>
+          <w:rStyle w:val="p"/>
+        </w:rPr>
+        <w:t xml:space="preserve">Un courant, où l’étude à la fois mathématique et expérimentale du monde sensible s’unit à un violent mysticisme : l’unité étant faite de l’hostilité à la fois à la raison raisonnante et, en matière de foi, à l’argument d’autorité. Le plus illustre représentant fut un Franciscain anglais, Roger Bacon, mort peu après 1292, après avoir été emprisonné de longues années, à qui l’on doit le mot destiné à un si bel avenir : scientia experimentalis.</w:t>
+      </w:r>
+      <w:r>
+        <w:rPr>
+          <w:rStyle w:val="p"/>
+        </w:rPr>
+        <w:t xml:space="preserve">Mais Bacon avait passé à Paris et, là notamment, connu un homme qu’il a indiqué comme un de ses maîtres les plus chers : le Picard Pierre de Maricourt qui, contemporain de saint Louis (nous ne connaissons pas la date de sa naissance ni de sa mort), est l’auteur d’un traité sur l’aimant, longtemps célèbre, et que Bacon a salué du beau titre de dominus experimentorum.</w:t>
+      </w:r>
+    </w:p>
+    <w:p>
+      <w:pPr>
+        <w:pStyle w:val="Paragraphedeliste"/>
+        <w:numPr>
+          <w:ilvl w:val="0"/>
+          <w:numId w:val="3"/>
+        </w:numPr>
+      </w:pPr>
+      <w:r>
+        <w:rPr/>
+        <w:t xml:space="preserve">Enfin, le mouvement averroïste n’était point mort. Il est significatif que Dante, malgré son orthodoxie, n’ait pas seulement colloqué Averroës, fort honorablement, dans les limbes ; dans la couronne d’âmes lumineuses, qu’il rencontre au IV</w:t>
+      </w:r>
+      <w:r>
+        <w:rPr>
+          <w:vertAlign w:val="superscript"/>
+        </w:rPr>
+        <w:t>e</w:t>
+      </w:r>
+      <w:r>
+        <w:rPr/>
+        <w:t xml:space="preserve"> ciel, figure avec saint Thomas et Albert son maître, nul autre que Siger. Au temps de Philippe le Bel et de ses fils, enseigne à Paris le maître ès Arts Jean de Jandun, qui, il est vrai, fut excommunié en 1327 par le pape Jean XXII, en même temps que son aîné Marsile de Padoue, mais moins pour ses opinions philosophiques que pour ses théories politiques ; il mourut en 1328. Dans son </w:t>
+      </w:r>
+      <w:r>
+        <w:rPr>
+          <w:i/>
+        </w:rPr>
+        <w:t xml:space="preserve">Defensor pacis</w:t>
+      </w:r>
+      <w:r>
+        <w:rPr/>
+        <w:t xml:space="preserve">, composé avec Marsile, Jean attaque violemment la papauté et veut soumettre l’Église à l’État (en l’espèce l’Empire), dont le chef est le représentant du peuple souverain. Mais en même temps, Jean est un averroïste déclaré, et probablement un véritable incrédule, sa théorie de la double vérité ne lui servant guère que de masque assez transparent pour ses lecteurs. Il n’est pas sans intérêt, pour l’historien des doctrines politiques, de voir un homme de cette trempe passer du Paris de Nogaret à la cour de Louis de Bavière ; ni pour l’historien des idées comme de la politique ecclésiastique en général, de voir quels contacts pouvait avoir dans la capitale même, autour du très pieux Philippe le Bel, un entourage peut-être moins pieux.</w:t>
+      </w:r>
+    </w:p>
+    <w:p>
+      <w:pPr>
+        <w:pStyle w:val="p"/>
+      </w:pPr>
+      <w:r>
+        <w:rPr/>
+        <w:t xml:space="preserve">Que savait-on, que disait-on de tout cela dans les couches moins intellectuelles ? Mystère. Quelques traits néanmoins à retenir.</w:t>
+      </w:r>
+    </w:p>
+    <w:p>
+      <w:pPr>
+        <w:pStyle w:val="Paragraphedeliste"/>
+        <w:numPr>
+          <w:ilvl w:val="0"/>
+          <w:numId w:val="3"/>
+        </w:numPr>
+      </w:pPr>
+      <w:r>
+        <w:rPr/>
+        <w:t xml:space="preserve">Le XIII</w:t>
+      </w:r>
+      <w:r>
+        <w:rPr>
+          <w:vertAlign w:val="superscript"/>
+        </w:rPr>
+        <w:t>e</w:t>
+      </w:r>
+      <w:r>
+        <w:rPr/>
+        <w:t xml:space="preserve"> siècle est le siècle des Sommes, logiquement et clairement ordonnées. Celles de saint Thomas sont des chefs-d’œuvre. Le </w:t>
+      </w:r>
+      <w:r>
+        <w:rPr>
+          <w:i/>
+        </w:rPr>
+        <w:t xml:space="preserve">Speculum majus</w:t>
+      </w:r>
+      <w:r>
+        <w:rPr/>
+        <w:t xml:space="preserve"> du dominicain Vincent de Beauvais, qui fut </w:t>
+      </w:r>
+      <w:r>
+        <w:rPr>
+          <w:i/>
+        </w:rPr>
+        <w:t xml:space="preserve">lector</w:t>
+      </w:r>
+      <w:r>
+        <w:rPr/>
+        <w:t xml:space="preserve"> de saint Louis, témoigne d’un esprit d’un degré bien inférieur ; mais elle n’en est pas moins caractéristique. C’est une vaste encyclopédie, divisée en trois parties : s</w:t>
+      </w:r>
+      <w:r>
+        <w:rPr>
+          <w:i/>
+        </w:rPr>
+        <w:t xml:space="preserve">peculum naturale, doctrinale, historiale.</w:t>
+      </w:r>
+      <w:r>
+        <w:rPr/>
+        <w:t xml:space="preserve"> Dans la plupart des œuvres du temps, se manifestent ce goût et, jusqu’à un certain point, ce talent d’organisation qui est un des signes distinctifs du temps.</w:t>
+      </w:r>
+    </w:p>
+    <w:p>
+      <w:pPr>
+        <w:pStyle w:val="Paragraphedeliste"/>
+        <w:numPr>
+          <w:ilvl w:val="0"/>
+          <w:numId w:val="3"/>
+        </w:numPr>
+      </w:pPr>
+      <w:bookmarkStart w:name="p122" w:id="5127"/>
+      <w:bookmarkEnd w:id="5127"/>
+      <w:r>
+        <w:rPr>
+          <w:rStyle w:val="pb"/>
+        </w:rPr>
+        <w:t>[p. 122]</w:t>
+      </w:r>
+      <w:r>
+        <w:rPr/>
+        <w:t xml:space="preserve"> Toutes ces philosophies du XIII</w:t>
+      </w:r>
+      <w:r>
+        <w:rPr>
+          <w:vertAlign w:val="superscript"/>
+        </w:rPr>
+        <w:t>e</w:t>
+      </w:r>
+      <w:r>
+        <w:rPr/>
+        <w:t xml:space="preserve"> siècle témoignent d’une puissance de construction très supérieure à quoi que ce soit, qu’on ait vu en Europe depuis la fin de l’Empire romain. Il serait néanmoins injuste de croire que cette systématisation a arrêté une fermentation intellectuelle qui, nous l’avons vu, dura jusqu’au bout du siècle. Il n’en est pas moins vrai que la marque du siècle, dans son développement, est plutôt un assagissement de la pensée dans des formes traditionnelles. La grande crise de pensée comme de foi est plutôt des environs de 1200 que de 1300.</w:t>
+      </w:r>
+    </w:p>
+    <!--c11d-->
+    <w:p>
+      <w:pPr>
+        <w:pStyle w:val="Titre2"/>
+      </w:pPr>
+      <w:bookmarkStart w:name="c11d" w:id="5133"/>
+      <w:r>
+        <w:rPr>
+          <w:rStyle w:val="id"/>
+        </w:rPr>
+        <w:t xml:space="preserve">[c11d] </w:t>
+      </w:r>
+      <w:bookmarkEnd w:id="5133"/>
+      <w:r>
+        <w:rPr/>
+        <w:t xml:space="preserve">D. L’expression de la mentalité dans la littérature et dans l’art</w:t>
+      </w:r>
+    </w:p>
+    <w:p>
+      <w:pPr>
+        <w:pStyle w:val="p"/>
+      </w:pPr>
+      <w:r>
+        <w:rPr/>
+        <w:t xml:space="preserve">La littérature française est seule en ligne de compte. La provençale se meurt. La littérature latine est de plus en plus rejetée vers les œuvres de caractère didactique. Un des effets curieux de l’embrigadement des clercs dans les Universités est d’avoir tari la source de poésie latine, qu’entretenaient les </w:t>
+      </w:r>
+      <w:r>
+        <w:rPr>
+          <w:i/>
+        </w:rPr>
+        <w:t xml:space="preserve">clerici vagantes.</w:t>
+      </w:r>
+    </w:p>
+    <w:p>
+      <w:pPr>
+        <w:pStyle w:val="p"/>
+      </w:pPr>
+      <w:r>
+        <w:rPr/>
+        <w:t xml:space="preserve">Il n’y aurait aucun intérêt à chercher à énumérer ici les œuvres ou les genres. Cherchons simplement à situer l’époque des successeurs de Philippe Auguste dans le courant général de la littérature française.</w:t>
+      </w:r>
+    </w:p>
+    <w:p>
+      <w:pPr>
+        <w:pStyle w:val="p"/>
+      </w:pPr>
+      <w:r>
+        <w:rPr/>
+        <w:t xml:space="preserve">Une première observation s’impose. À beaucoup d’égards, le siècle nous apparaît comme une simple continuation. On remanie au goût du jour les vieilles gestes épiques, ou on brode sur les anciens héros de nouveaux poèmes. On écrit des romans d’aventures selon la formule créée au XII</w:t>
+      </w:r>
+      <w:r>
+        <w:rPr>
+          <w:vertAlign w:val="superscript"/>
+        </w:rPr>
+        <w:t>e</w:t>
+      </w:r>
+      <w:r>
+        <w:rPr/>
+        <w:t xml:space="preserve"> siècle, tels ceux de Beaumanoir : la </w:t>
+      </w:r>
+      <w:r>
+        <w:rPr>
+          <w:i/>
+        </w:rPr>
+        <w:t xml:space="preserve">Manekine</w:t>
+      </w:r>
+      <w:r>
+        <w:rPr/>
+        <w:t xml:space="preserve"> et </w:t>
+      </w:r>
+      <w:r>
+        <w:rPr>
+          <w:i/>
+        </w:rPr>
+        <w:t xml:space="preserve">Jean de Dammartin et Blonde d’Oxford.</w:t>
+      </w:r>
+      <w:r>
+        <w:rPr/>
+        <w:t xml:space="preserve"> On compose comme par le passé des poésies amoureuses ou satiriques. On ajoute de nouvelles branches au cycle du Renart. Il y a dans tout cela beaucoup de choses agréables, servies par une langue, qui n’avait jamais été et ne sera de longtemps plus simple et plus riche. Rien de très nouveau, en somme. Rien qui sente l’originalité du génie individuel ou collectif.</w:t>
+      </w:r>
+    </w:p>
+    <w:p>
+      <w:pPr>
+        <w:pStyle w:val="p"/>
+      </w:pPr>
+      <w:r>
+        <w:rPr/>
+        <w:t xml:space="preserve">Quelques œuvres, cependant, rendent un son nouveau. C’est d’abord l’extraordinaire développement du goût des contes, et des contes de caractère populaire sous la forme de fabliaux. Il y a là une source de verve drue, et de verve comique : à retenir, pour ne pas se figurer tout le siècle sous l’aspect d’une mystique cathédrale.</w:t>
+      </w:r>
+    </w:p>
+    <w:p>
+      <w:pPr>
+        <w:pStyle w:val="p"/>
+      </w:pPr>
+      <w:r>
+        <w:rPr/>
+        <w:t xml:space="preserve">C’est ensuite le premier développement du drame religieux, définitivement sorti des répons en latin liturgique. Il supposait un public, des foules urbaines. Un des plus anciens exemples connus (le Jeu Saint Nicolas), fin du XII</w:t>
+      </w:r>
+      <w:r>
+        <w:rPr>
+          <w:vertAlign w:val="superscript"/>
+        </w:rPr>
+        <w:t>e</w:t>
+      </w:r>
+      <w:r>
+        <w:rPr/>
+        <w:t xml:space="preserve"> siècle, est arrageois. Plusieurs autres ont été composés pour les </w:t>
+      </w:r>
+      <w:r>
+        <w:rPr>
+          <w:i/>
+        </w:rPr>
+        <w:t xml:space="preserve">Puys</w:t>
+      </w:r>
+      <w:r>
+        <w:rPr/>
+        <w:t xml:space="preserve"> ou confréries urbaines du Nord de la France. Parallèlement se développe le théâtre comique : Jeu de la Feuillée.</w:t>
+      </w:r>
+    </w:p>
+    <w:p>
+      <w:pPr>
+        <w:pStyle w:val="p"/>
+      </w:pPr>
+      <w:r>
+        <w:rPr/>
+        <w:t xml:space="preserve">C’est enfin et surtout, à mesure que le siècle s’avance, le progrès d’une verve à la fois satirique et didactique. Elle se marque dans plusieurs continuateurs de Renart (notamment le Couronnement de Renart, peu après 1250) et s’épanouira au début du XIV</w:t>
+      </w:r>
+      <w:r>
+        <w:rPr>
+          <w:vertAlign w:val="superscript"/>
+        </w:rPr>
+        <w:t>e</w:t>
+      </w:r>
+      <w:r>
+        <w:rPr/>
+        <w:t xml:space="preserve"> siècle, dans Renart le Contrefait. Elle marque l’étrange transformation du Roman de la Rose, qui avait été une des œuvres de ce temps destinée au plus long retentissement. La première partie du poème fut écrite, entre 1225 et 1240, par Guillaume de Lorris dans une veine d’allégories et d’amour courtois. Le poème s’arrête au moment où l’Amour se plaint devant le château, où est enfermée </w:t>
+      </w:r>
+      <w:bookmarkStart w:name="p123" w:id="5167"/>
+      <w:bookmarkEnd w:id="5167"/>
+      <w:r>
+        <w:rPr>
+          <w:rStyle w:val="pb"/>
+        </w:rPr>
+        <w:t>[p. 123]</w:t>
+      </w:r>
+      <w:r>
+        <w:rPr/>
+        <w:t xml:space="preserve"> la Rose. On ne sait s’il était demeuré inachevé, ou bien si, par discrétion amoureuse, Guillaume ne souhaitait pas le pousser plus loin. L’œuvre fut continuée, entre 1275 et 1280, par un clerc des écoles de Paris, Jean Clopinel, dit Jean de Meung. Ce très long récit, sous le voile de l’allégorie, prend souvent l’allure d’une somme, très érudite, mais très réaliste, avec une sorte d’apologie de la nature, dont le son est à retenir pour qui veut se faire une idée des courants d’idées dans les milieux intellectuels parisiens, non pas révolutionnaire certes, mais sans mysticisme politique et d’un christianisme fort rebelle à l’ascétisme. Toute cette littérature et jusqu’aux poèmes du pauvre jongleur Rutebœuf, qui vécut surtout à Paris sous saint Louis et Philippe III, témoigne d’une opinion très active.</w:t>
+      </w:r>
+    </w:p>
+    <w:p>
+      <w:pPr>
+        <w:pStyle w:val="p"/>
+      </w:pPr>
+      <w:r>
+        <w:rPr/>
+        <w:t xml:space="preserve">Mais peut-être l’originalité du XIII</w:t>
+      </w:r>
+      <w:r>
+        <w:rPr>
+          <w:vertAlign w:val="superscript"/>
+        </w:rPr>
+        <w:t>e</w:t>
+      </w:r>
+      <w:r>
+        <w:rPr/>
+        <w:t xml:space="preserve"> siècle est-elle d’avoir véritablement créé la littérature française en prose. Cela surtout sous la forme de la prose historique, juridique et parfois didactique (par exemple avec le </w:t>
+      </w:r>
+      <w:r>
+        <w:rPr>
+          <w:i/>
+        </w:rPr>
+        <w:t xml:space="preserve">Trésor</w:t>
+      </w:r>
+      <w:r>
+        <w:rPr/>
+        <w:t xml:space="preserve"> composé, en 1265, par l’Italien Brunetto Latini). Toute cette prose n’est pas prose d’art, et l’on en a parfois exagéré les mérites. Mais Joinville est un pur chef-d’œuvre, peut-être le premier chef-d’œuvre de prose de toute la littérature européenne.</w:t>
+      </w:r>
+    </w:p>
+    <w:p>
+      <w:pPr>
+        <w:pStyle w:val="p"/>
+      </w:pPr>
+      <w:r>
+        <w:rPr/>
+        <w:t xml:space="preserve">Par là, on voit définitivement la littérature sortir des cadres des professionnels.</w:t>
+      </w:r>
+    </w:p>
+    <w:p>
+      <w:pPr>
+        <w:pStyle w:val="p"/>
+      </w:pPr>
+      <w:r>
+        <w:rPr/>
+        <w:t xml:space="preserve">Quel public ? C’est ce qu’en vérité nous savons très mal. Je ne sais s’il faut parler d’un public plus large qu’au temps des Chansons de geste. Mais certainement d’un public plus varié — bourgeoisie ! — et plus sensible aux qualités d’art ; un public qui ne se contente plus d’entendre lire — qui lit — bien que Joinville écrive encore </w:t>
+      </w:r>
+      <w:r>
+        <w:rPr>
+          <w:rStyle w:val="quote"/>
+        </w:rPr>
+        <w:t xml:space="preserve">« cel qui orront ce livre »</w:t>
       </w:r>
       <w:r>
         <w:rPr/>
         <w:t xml:space="preserve">.</w:t>
       </w:r>
     </w:p>
-    <w:p>
-      <w:pPr>
-        <w:pStyle w:val="p"/>
-      </w:pPr>
-      <w:r>
-        <w:rPr/>
-        <w:t xml:space="preserve">Mais Bacon avait passé à Paris et, là notamment, connu un homme qu’il a indiqué comme un de ses maîtres les plus chers : le Picard Pierre de Maricourt qui, contemporain de saint Louis (nous ne connaissons pas la date de sa naissance ni de sa mort), est l’auteur d’un traité sur l’aimant, longtemps célèbre, et que Bacon a salué du beau titre de </w:t>
-      </w:r>
-      <w:r>
-        <w:rPr>
-          <w:rStyle w:val="foreign"/>
-        </w:rPr>
-        <w:t xml:space="preserve">dominus experimentorum</w:t>
-      </w:r>
-      <w:r>
-        <w:rPr/>
-        <w:t xml:space="preserve">.</w:t>
-      </w:r>
-    </w:p>
-    <w:p>
-      <w:pPr>
-        <w:pStyle w:val="p"/>
-      </w:pPr>
-      <w:r>
-        <w:rPr/>
-        <w:t xml:space="preserve">Enfin, le mouvement averroïste n’était point mort. Il est significatif que Dante, malgré son orthodoxie, n’ait pas seulement colloqué Averroës, fort honorablement, dans les limbes ; dans la couronne d’âmes lumineuses, qu’il rencontre au IV</w:t>
+    <w:r>
+      <w:tab/>
+    </w:r>
+    <w:p>
+      <w:pPr>
+        <w:pStyle w:val="p"/>
+      </w:pPr>
+      <w:r>
+        <w:rPr/>
+        <w:t xml:space="preserve">Ne cherchons pas ici à faire plus qu’une histoire littéraire, une histoire de l’art. Seulement à voir, ce que l’on peut nous apprendre sur les aspects du temps.</w:t>
+      </w:r>
+    </w:p>
+    <w:p>
+      <w:pPr>
+        <w:pStyle w:val="p"/>
+      </w:pPr>
+      <w:r>
+        <w:rPr/>
+        <w:t xml:space="preserve">Inutile de rappeler que l’époque étudiée a vu une admirable floraison artistique et qu’elle est la grande époque de l’art que, traditionnellement, nous appelons gothique ou encore (d’une forme de voûte) ogivale. Quelques dates d’édifices : Chartres moins le clocher roman, pour l’essentiel autour de 1220 ; Reims de 1211 à 1300 ; Amiens de 1220 à 1288 ; Bourges de 1200 environ à 1270 ; la Sainte Chapelle entre 1243 et 1248. Le Palais Royal dans la Cité, date pour l’essentiel de Philippe le Bel.</w:t>
+      </w:r>
+    </w:p>
+    <w:p>
+      <w:pPr>
+        <w:pStyle w:val="p"/>
+      </w:pPr>
+      <w:r>
+        <w:rPr/>
+        <w:t xml:space="preserve">La première idée, qui puisse venir au matérialisme de l’historien devant ces constructions, c’est qu’elles ont coûté beaucoup d’argent. Nous savons mal comment elles ont été subventionnées : fortunes des évêques, des chapitres, des monastères ; dons des grands et quêtes auprès de la masse ; contributions peut-être des villes. Mais il faut bien entendre que l’effort a rarement pu être soutenu jusqu’au bout. Sans aller jusqu’à l’exemple de Beauvais, dont la cathédrale, commencée en 1247 sur un plan gigantesque, n’a jamais compris qu’un chœur et un transept, peu d’édifices religieux ont été achevés jusqu’au bout.</w:t>
+      </w:r>
+    </w:p>
+    <w:p>
+      <w:pPr>
+        <w:pStyle w:val="p"/>
+      </w:pPr>
+      <w:r>
+        <w:rPr/>
+        <w:t xml:space="preserve">De pareils édifices, très grands, plus hauts et plus percés de fenêtres que ceux de l’âge antérieur, attestent certainement une grande habileté technique (dans le fameux album de Villard de Honnecourt, carnet de croquis techniques). Mais ici gardons-nous aussi d’exagération. La cathédrale est plus qu’une épure et comme </w:t>
+      </w:r>
+      <w:bookmarkStart w:name="p124" w:id="5193"/>
+      <w:bookmarkEnd w:id="5193"/>
+      <w:r>
+        <w:rPr>
+          <w:rStyle w:val="pb"/>
+        </w:rPr>
+        <w:t>[p. 124]</w:t>
+      </w:r>
+      <w:r>
+        <w:rPr/>
+        <w:t xml:space="preserve"> épure, elle n’est pas impeccable. L’histoire est pleine de voûtes écroulées. La perfection même de l’ogive a été récemment mise en question par des ingénieurs et des archéologues. Et les lignes n’ont pas été tracées seulement pour la commodité, mais pour la beauté.</w:t>
+      </w:r>
+    </w:p>
+    <w:p>
+      <w:pPr>
+        <w:pStyle w:val="p"/>
+      </w:pPr>
+      <w:r>
+        <w:rPr/>
+        <w:t xml:space="preserve">Peut-être, en effet, ce qu’il y a de plus instructif dans cette floraison de l’art gothique, c’est le besoin que les hommes ont éprouvé de modifier un décor, dont ils ne voulaient plus, par un décor, qu’ils jugeaient plus beau. On nous parle habituellement d’incendies pour expliquer les reconstructions d’églises. D’accord. Mais pourquoi tant d’incendies en un si court intervalle de temps ? On nous dit aussi qu’on a voulu faire des églises plus grandes. Cela a été assez souvent le cas et en un sens, les reconstructions sont un effet du progrès démographique. Celui-ci, cependant, dans les villes, semble avoir entraîné surtout la multiplication des paroisses. Il faut bien penser avant tout à un souci esthétique.</w:t>
+      </w:r>
+    </w:p>
+    <w:p>
+      <w:pPr>
+        <w:pStyle w:val="p"/>
+      </w:pPr>
+      <w:r>
+        <w:rPr/>
+        <w:t xml:space="preserve">On a vu que, jusqu’ici, nous avons parlé surtout d’édifices religieux. Ce ne sont pas les seuls. On a construit beaucoup de maisons épiscopales, ou bourgeoises, de châteaux, de halles. Mais il serait naturellement puéril de nier que l’on fût surtout au service de la religion. On a dit et redit que, par son iconographie — sculpture, vitraux, plus rarement peinture — une église gothique est un véritable livre d’enseignement. Cela est vrai, tout en faisant la part de techniques d’ateliers et parfois de simples fantaisies esthétiques.</w:t>
+      </w:r>
+    </w:p>
+    <w:p>
+      <w:pPr>
+        <w:pStyle w:val="p"/>
+      </w:pPr>
+      <w:r>
+        <w:rPr/>
+        <w:t xml:space="preserve">Vitraux, miniatures, sculptures sont instructifs à un autre point de vue encore. Ils nous montrent le progrès fait dans le rendu de la figure humaine et une sorte de transition entre le schématisme et le franc réalisme, qui sera la loi de la fin du Moyen Age. Il y a de grandes différences entre les ateliers et sans doute entre les hommes qui nous sont inconnus. Mais dans l’ensemble, la marche est sensible : simplification et grandeur dans les grands portails de Chartres et le Beau Dieu d’Amiens, grâce plus souriante des œuvres rémoises avec peut-être dans certaines d’entre elles une influence de l’Antique, naturalisme plus accentué dans les œuvres du début du XIV</w:t>
       </w:r>
       <w:r>
         <w:rPr>
@@ -18743,39 +19152,16 @@
       </w:r>
       <w:r>
         <w:rPr/>
-        <w:t xml:space="preserve"> ciel, figure avec saint Thomas et Albert son maître, nul autre que Siger. Au temps de Philippe le Bel et de ses fils, enseigne à Paris le maître ès Arts Jean de Jandun, qui, il est vrai, fut excommunié en 1327 par le pape Jean XXII, en même temps que son aîné Marsile de Padoue, mais moins pour ses opinions philosophiques que pour ses théories politiques ; il mourut en 1328. Dans son </w:t>
-      </w:r>
-      <w:r>
-        <w:rPr>
-          <w:i/>
-        </w:rPr>
-        <w:t xml:space="preserve">Defensor pacis</w:t>
-      </w:r>
-      <w:r>
-        <w:rPr/>
-        <w:t xml:space="preserve">, composé avec Marsile, Jean attaque violemment la papauté et veut soumettre l’Église à l’État (en l’espèce l’Empire), dont le chef est le représentant du peuple souverain. Mais en même temps, Jean est un averroïste déclaré, et probablement un véritable incrédule, sa théorie de la double vérité ne lui servant guère que de masque assez transparent pour ses lecteurs. Il n’est pas sans intérêt, pour l’historien des doctrines politiques, de voir un homme de cette trempe passer du Paris de Nogaret à la cour de Louis de Bavière ; ni pour l’historien des idées comme de la politique ecclésiastique en général, de voir quels contacts pouvait avoir dans la capitale même, autour du très pieux Philippe le Bel, un entourage peut-être moins pieux.</w:t>
-      </w:r>
-    </w:p>
-    <w:p>
-      <w:pPr>
-        <w:pStyle w:val="p"/>
-      </w:pPr>
-      <w:r>
-        <w:rPr/>
-        <w:t xml:space="preserve">Que savait-on, que disait-on de tout cela dans les couches moins intellectuelles ? Mystère. Quelques traits néanmoins à retenir.</w:t>
-      </w:r>
-    </w:p>
-    <w:p>
-      <w:pPr>
-        <w:pStyle w:val="Paragraphedeliste"/>
-        <w:numPr>
-          <w:ilvl w:val="0"/>
-          <w:numId w:val="3"/>
-        </w:numPr>
-      </w:pPr>
-      <w:r>
-        <w:rPr/>
-        <w:t xml:space="preserve">Le XIII</w:t>
+        <w:t xml:space="preserve"> siècle. Le premier des tombeaux des rois à Saint-Denis, où se marque un certain souci d’individualité — sans que d’ailleurs nous puissions être sûrs de l’exactitude du portrait — est celui de Philippe III.</w:t>
+      </w:r>
+    </w:p>
+    <w:p>
+      <w:pPr>
+        <w:pStyle w:val="p"/>
+      </w:pPr>
+      <w:r>
+        <w:rPr/>
+        <w:t xml:space="preserve">Un caractère est net : c’est la disparition du fantastique et de l’apocalyptique. L’art du XIII</w:t>
       </w:r>
       <w:r>
         <w:rPr>
@@ -18785,403 +19171,31 @@
       </w:r>
       <w:r>
         <w:rPr/>
-        <w:t xml:space="preserve"> siècle est le siècle des Sommes, logiquement et clairement ordonnées. Celles de saint Thomas sont des chefs-d’œuvre. Le </w:t>
-      </w:r>
-      <w:r>
-        <w:rPr>
-          <w:i/>
-        </w:rPr>
-        <w:t xml:space="preserve">Speculum majus</w:t>
-      </w:r>
-      <w:r>
-        <w:rPr/>
-        <w:t xml:space="preserve"> du dominicain Vincent de Beauvais, qui fut </w:t>
-      </w:r>
-      <w:r>
-        <w:rPr>
-          <w:i/>
-        </w:rPr>
-        <w:t xml:space="preserve">lector</w:t>
-      </w:r>
-      <w:r>
-        <w:rPr/>
-        <w:t xml:space="preserve"> de saint Louis, témoigne d’un esprit d’un degré bien inférieur ; mais elle n’en est pas moins caractéristique. C’est une vaste encyclopédie, divisée en trois parties : s</w:t>
-      </w:r>
-      <w:r>
-        <w:rPr>
-          <w:i/>
-        </w:rPr>
-        <w:t xml:space="preserve">peculum naturale, doctrinale, historiale.</w:t>
-      </w:r>
-      <w:r>
-        <w:rPr/>
-        <w:t xml:space="preserve"> Dans la plupart des œuvres du temps, se manifestent ce goût et, jusqu’à un certain point, ce talent d’organisation qui est un des signes distinctifs du temps.</w:t>
-      </w:r>
-    </w:p>
-    <w:p>
-      <w:pPr>
-        <w:pStyle w:val="Paragraphedeliste"/>
-        <w:numPr>
-          <w:ilvl w:val="0"/>
-          <w:numId w:val="3"/>
-        </w:numPr>
-      </w:pPr>
-      <w:bookmarkStart w:name="p122" w:id="5125"/>
-      <w:bookmarkEnd w:id="5125"/>
-      <w:r>
-        <w:rPr>
-          <w:rStyle w:val="pb"/>
-        </w:rPr>
-        <w:t>[p. 122]</w:t>
-      </w:r>
-      <w:r>
-        <w:rPr/>
-        <w:t xml:space="preserve"> Toutes ces philosophies du XIII</w:t>
-      </w:r>
-      <w:r>
-        <w:rPr>
-          <w:vertAlign w:val="superscript"/>
-        </w:rPr>
-        <w:t>e</w:t>
-      </w:r>
-      <w:r>
-        <w:rPr/>
-        <w:t xml:space="preserve"> siècle témoignent d’une puissance de construction très supérieure à quoi que ce soit, qu’on ait vu en Europe depuis la fin de l’Empire romain. Il serait néanmoins injuste de croire que cette systématisation a arrêté une fermentation intellectuelle qui, nous l’avons vu, dura jusqu’au bout du siècle. Il n’en est pas moins vrai que la marque du siècle, dans son développement, est plutôt un assagissement de la pensée dans des formes traditionnelles. La grande crise de pensée comme de foi est plutôt des environs de 1200 que de 1300.</w:t>
-      </w:r>
-    </w:p>
-    <!--c11d-->
+        <w:t xml:space="preserve"> siècle tout entier est, comme la prose de Joinville, un art simple et humain et les beaux feuillages qui, au lieu des monstres de naguère, ornent tant de chapiteaux, se développent sur les espaces vides des portails, voire — comme à Amiens — courent en guirlandes tout le long de la nef au-dessus des travées ouvrant sur les collatéraux, ce sont des feuillages de chez nous.</w:t>
+      </w:r>
+    </w:p>
+    <w:p>
+      <w:pPr>
+        <w:pStyle w:val="p"/>
+      </w:pPr>
+      <w:r>
+        <w:rPr/>
+        <w:t xml:space="preserve">Enfin, autre chose encore et de plus profond peut-être à retenir de cet art. Beaucoup mieux que la littérature, encombrée d’œuvres médiocres, l’architecture, la sculpture monumentale, les savants ivoires, les vitraux, les miniatures (comme celles du psautier de saint Louis) nous rappellent que ces hommes, qui savaient peu de chose, qui se plaisaient encore à des contes bien naïfs, dont les mœurs étaient rudes et violentes, étaient cependant des esprits raffinés, avides de délicates et saines jouissances des yeux. Et ce n’est pas là, pour comprendre une époque, un fait indifférent.</w:t>
+      </w:r>
+    </w:p>
+    <!--c11e-->
     <w:p>
       <w:pPr>
         <w:pStyle w:val="Titre2"/>
       </w:pPr>
-      <w:bookmarkStart w:name="c11d" w:id="5131"/>
+      <w:bookmarkStart w:name="c11e" w:id="5212"/>
       <w:r>
         <w:rPr>
           <w:rStyle w:val="id"/>
         </w:rPr>
-        <w:t xml:space="preserve">[c11d] </w:t>
-      </w:r>
-      <w:bookmarkEnd w:id="5131"/>
-      <w:r>
-        <w:rPr/>
-        <w:t xml:space="preserve">D. L’expression de la mentalité dans la littérature et dans l’art</w:t>
-      </w:r>
-    </w:p>
-    <w:p>
-      <w:pPr>
-        <w:pStyle w:val="p"/>
-      </w:pPr>
-      <w:r>
-        <w:rPr/>
-        <w:t xml:space="preserve">La littérature française est seule en ligne de compte. La provençale se meurt. La littérature latine est de plus en plus rejetée vers les œuvres de caractère didactique. Un des effets curieux de l’embrigadement des clercs dans les Universités est d’avoir tari la source de poésie latine, qu’entretenaient les </w:t>
-      </w:r>
-      <w:r>
-        <w:rPr>
-          <w:i/>
-        </w:rPr>
-        <w:t xml:space="preserve">clerici vagantes.</w:t>
-      </w:r>
-    </w:p>
-    <w:p>
-      <w:pPr>
-        <w:pStyle w:val="p"/>
-      </w:pPr>
-      <w:r>
-        <w:rPr/>
-        <w:t xml:space="preserve">Il n’y aurait aucun intérêt à chercher à énumérer ici les œuvres ou les genres. Cherchons simplement à situer l’époque des successeurs de Philippe Auguste dans le courant général de la littérature française.</w:t>
-      </w:r>
-    </w:p>
-    <w:p>
-      <w:pPr>
-        <w:pStyle w:val="p"/>
-      </w:pPr>
-      <w:r>
-        <w:rPr/>
-        <w:t xml:space="preserve">Une première observation s’impose. À beaucoup d’égards, le siècle nous apparaît comme une simple continuation. On remanie au goût du jour les vieilles gestes épiques, ou on brode sur les anciens héros de nouveaux poèmes. On écrit des romans d’aventures selon la formule créée au XII</w:t>
-      </w:r>
-      <w:r>
-        <w:rPr>
-          <w:vertAlign w:val="superscript"/>
-        </w:rPr>
-        <w:t>e</w:t>
-      </w:r>
-      <w:r>
-        <w:rPr/>
-        <w:t xml:space="preserve"> siècle, tels ceux de Beaumanoir : la </w:t>
-      </w:r>
-      <w:r>
-        <w:rPr>
-          <w:i/>
-        </w:rPr>
-        <w:t xml:space="preserve">Manekine</w:t>
-      </w:r>
-      <w:r>
-        <w:rPr/>
-        <w:t xml:space="preserve"> et </w:t>
-      </w:r>
-      <w:r>
-        <w:rPr>
-          <w:i/>
-        </w:rPr>
-        <w:t xml:space="preserve">Jean de Dammartin et Blonde d’Oxford.</w:t>
-      </w:r>
-      <w:r>
-        <w:rPr/>
-        <w:t xml:space="preserve"> On compose comme par le passé des poésies amoureuses ou satiriques. On ajoute de nouvelles branches au cycle du Renart. Il y a dans tout cela beaucoup de choses agréables, servies par une langue, qui n’avait jamais été et ne sera de longtemps plus simple et plus riche. Rien de très nouveau, en somme. Rien qui sente l’originalité du génie individuel ou collectif.</w:t>
-      </w:r>
-    </w:p>
-    <w:p>
-      <w:pPr>
-        <w:pStyle w:val="p"/>
-      </w:pPr>
-      <w:r>
-        <w:rPr/>
-        <w:t xml:space="preserve">Quelques œuvres, cependant, rendent un son nouveau. C’est d’abord l’extraordinaire développement du goût des contes, et des contes de caractère populaire sous la forme de fabliaux. Il y a là une source de verve drue, et de verve comique : à retenir, pour ne pas se figurer tout le siècle sous l’aspect d’une mystique cathédrale.</w:t>
-      </w:r>
-    </w:p>
-    <w:p>
-      <w:pPr>
-        <w:pStyle w:val="p"/>
-      </w:pPr>
-      <w:r>
-        <w:rPr/>
-        <w:t xml:space="preserve">C’est ensuite le premier développement du drame religieux, définitivement sorti des répons en latin liturgique. Il supposait un public, des foules urbaines. Un des plus anciens exemples connus (le Jeu Saint Nicolas), fin du XII</w:t>
-      </w:r>
-      <w:r>
-        <w:rPr>
-          <w:vertAlign w:val="superscript"/>
-        </w:rPr>
-        <w:t>e</w:t>
-      </w:r>
-      <w:r>
-        <w:rPr/>
-        <w:t xml:space="preserve"> siècle, est arrageois. Plusieurs autres ont été composés pour les </w:t>
-      </w:r>
-      <w:r>
-        <w:rPr>
-          <w:i/>
-        </w:rPr>
-        <w:t xml:space="preserve">Puys</w:t>
-      </w:r>
-      <w:r>
-        <w:rPr/>
-        <w:t xml:space="preserve"> ou confréries urbaines du Nord de la France. Parallèlement se développe le théâtre comique : Jeu de la Feuillée.</w:t>
-      </w:r>
-    </w:p>
-    <w:p>
-      <w:pPr>
-        <w:pStyle w:val="p"/>
-      </w:pPr>
-      <w:r>
-        <w:rPr/>
-        <w:t xml:space="preserve">C’est enfin et surtout, à mesure que le siècle s’avance, le progrès d’une verve à la fois satirique et didactique. Elle se marque dans plusieurs continuateurs de Renart (notamment le Couronnement de Renart, peu après 1250) et s’épanouira au début du XIV</w:t>
-      </w:r>
-      <w:r>
-        <w:rPr>
-          <w:vertAlign w:val="superscript"/>
-        </w:rPr>
-        <w:t>e</w:t>
-      </w:r>
-      <w:r>
-        <w:rPr/>
-        <w:t xml:space="preserve"> siècle, dans Renart le Contrefait. Elle marque l’étrange transformation du Roman de la Rose, qui avait été une des œuvres de ce temps destinée au plus long retentissement. La première partie du poème fut écrite, entre 1225 et 1240, par Guillaume de Lorris dans une veine d’allégories et d’amour courtois. Le poème s’arrête au moment où l’Amour se plaint devant le château, où est enfermée </w:t>
-      </w:r>
-      <w:bookmarkStart w:name="p123" w:id="5165"/>
-      <w:bookmarkEnd w:id="5165"/>
-      <w:r>
-        <w:rPr>
-          <w:rStyle w:val="pb"/>
-        </w:rPr>
-        <w:t>[p. 123]</w:t>
-      </w:r>
-      <w:r>
-        <w:rPr/>
-        <w:t xml:space="preserve"> la Rose. On ne sait s’il était demeuré inachevé, ou bien si, par discrétion amoureuse, Guillaume ne souhaitait pas le pousser plus loin. L’œuvre fut continuée, entre 1275 et 1280, par un clerc des écoles de Paris, Jean Clopinel, dit Jean de Meung. Ce très long récit, sous le voile de l’allégorie, prend souvent l’allure d’une somme, très érudite, mais très réaliste, avec une sorte d’apologie de la nature, dont le son est à retenir pour qui veut se faire une idée des courants d’idées dans les milieux intellectuels parisiens, non pas révolutionnaire certes, mais sans mysticisme politique et d’un christianisme fort rebelle à l’ascétisme. Toute cette littérature et jusqu’aux poèmes du pauvre jongleur Rutebœuf, qui vécut surtout à Paris sous saint Louis et Philippe III, témoigne d’une opinion très active.</w:t>
-      </w:r>
-    </w:p>
-    <w:p>
-      <w:pPr>
-        <w:pStyle w:val="p"/>
-      </w:pPr>
-      <w:r>
-        <w:rPr/>
-        <w:t xml:space="preserve">Mais peut-être l’originalité du XIII</w:t>
-      </w:r>
-      <w:r>
-        <w:rPr>
-          <w:vertAlign w:val="superscript"/>
-        </w:rPr>
-        <w:t>e</w:t>
-      </w:r>
-      <w:r>
-        <w:rPr/>
-        <w:t xml:space="preserve"> siècle est-elle d’avoir véritablement créé la littérature française en prose. Cela surtout sous la forme de la prose historique, juridique et parfois didactique (par exemple avec le </w:t>
-      </w:r>
-      <w:r>
-        <w:rPr>
-          <w:i/>
-        </w:rPr>
-        <w:t xml:space="preserve">Trésor</w:t>
-      </w:r>
-      <w:r>
-        <w:rPr/>
-        <w:t xml:space="preserve"> composé, en 1265, par l’Italien Brunetto Latini). Toute cette prose n’est pas prose d’art, et l’on en a parfois exagéré les mérites. Mais Joinville est un pur chef-d’œuvre, peut-être le premier chef-d’œuvre de prose de toute la littérature européenne.</w:t>
-      </w:r>
-    </w:p>
-    <w:p>
-      <w:pPr>
-        <w:pStyle w:val="p"/>
-      </w:pPr>
-      <w:r>
-        <w:rPr/>
-        <w:t xml:space="preserve">Par là, on voit définitivement la littérature sortir des cadres des professionnels.</w:t>
-      </w:r>
-    </w:p>
-    <w:p>
-      <w:pPr>
-        <w:pStyle w:val="p"/>
-      </w:pPr>
-      <w:r>
-        <w:rPr/>
-        <w:t xml:space="preserve">Quel public ? C’est ce qu’en vérité nous savons très mal. Je ne sais s’il faut parler d’un public plus large qu’au temps des Chansons de geste. Mais certainement d’un public plus varié — bourgeoisie ! — et plus sensible aux qualités d’art ; un public qui ne se contente plus d’entendre lire — qui lit — bien que Joinville écrive encore </w:t>
-      </w:r>
-      <w:r>
-        <w:rPr>
-          <w:rStyle w:val="quote"/>
-        </w:rPr>
-        <w:t xml:space="preserve">« cel qui orront ce livre »</w:t>
-      </w:r>
-      <w:r>
-        <w:rPr/>
-        <w:t xml:space="preserve">.</w:t>
-      </w:r>
-    </w:p>
-    <w:p>
-      <w:pPr>
-        <w:pStyle w:val="p"/>
-      </w:pPr>
-      <w:r>
-        <w:rPr/>
-        <w:t xml:space="preserve">Ne cherchons pas ici à faire plus qu’une histoire littéraire, une histoire de l’art. Seulement à voir, ce que l’on peut nous apprendre sur les aspects du temps.</w:t>
-      </w:r>
-    </w:p>
-    <w:p>
-      <w:pPr>
-        <w:pStyle w:val="p"/>
-      </w:pPr>
-      <w:r>
-        <w:rPr/>
-        <w:t xml:space="preserve">Inutile de rappeler que l’époque étudiée a vu une admirable floraison artistique et qu’elle est la grande époque de l’art que, traditionnellement, nous appelons gothique ou encore (d’une forme de voûte) ogivale. Quelques dates d’édifices : Chartres moins le clocher roman, pour l’essentiel autour de 1220 ; Reims de 1211 à 1300 ; Amiens de 1220 à 1288 ; Bourges de 1200 environ à 1270 ; la Sainte Chapelle entre 1243 et 1248. Le Palais Royal dans la Cité, date pour l’essentiel de Philippe le Bel.</w:t>
-      </w:r>
-    </w:p>
-    <w:p>
-      <w:pPr>
-        <w:pStyle w:val="p"/>
-      </w:pPr>
-      <w:r>
-        <w:rPr/>
-        <w:t xml:space="preserve">La première idée, qui puisse venir au matérialisme de l’historien devant ces constructions, c’est qu’elles ont coûté beaucoup d’argent. Nous savons mal comment elles ont été subventionnées : fortunes des évêques, des chapitres, des monastères ; dons des grands et quêtes auprès de la masse ; contributions peut-être des villes. Mais il faut bien entendre que l’effort a rarement pu être soutenu jusqu’au bout. Sans aller jusqu’à l’exemple de Beauvais, dont la cathédrale, commencée en 1247 sur un plan gigantesque, n’a jamais compris qu’un chœur et un transept, peu d’édifices religieux ont été achevés jusqu’au bout.</w:t>
-      </w:r>
-    </w:p>
-    <w:p>
-      <w:pPr>
-        <w:pStyle w:val="p"/>
-      </w:pPr>
-      <w:r>
-        <w:rPr/>
-        <w:t xml:space="preserve">De pareils édifices, très grands, plus hauts et plus percés de fenêtres que ceux de l’âge antérieur, attestent certainement une grande habileté technique (dans le fameux album de Villard de Honnecourt, carnet de croquis techniques). Mais ici gardons-nous aussi d’exagération. La cathédrale est plus qu’une épure et comme </w:t>
-      </w:r>
-      <w:bookmarkStart w:name="p124" w:id="5190"/>
-      <w:bookmarkEnd w:id="5190"/>
-      <w:r>
-        <w:rPr>
-          <w:rStyle w:val="pb"/>
-        </w:rPr>
-        <w:t>[p. 124]</w:t>
-      </w:r>
-      <w:r>
-        <w:rPr/>
-        <w:t xml:space="preserve"> épure, elle n’est pas impeccable. L’histoire est pleine de voûtes écroulées. La perfection même de l’ogive a été récemment mise en question par des ingénieurs et des archéologues. Et les lignes n’ont pas été tracées seulement pour la commodité, mais pour la beauté.</w:t>
-      </w:r>
-    </w:p>
-    <w:p>
-      <w:pPr>
-        <w:pStyle w:val="p"/>
-      </w:pPr>
-      <w:r>
-        <w:rPr/>
-        <w:t xml:space="preserve">Peut-être, en effet, ce qu’il y a de plus instructif dans cette floraison de l’art gothique, c’est le besoin que les hommes ont éprouvé de modifier un décor, dont ils ne voulaient plus, par un décor, qu’ils jugeaient plus beau. On nous parle habituellement d’incendies pour expliquer les reconstructions d’églises. D’accord. Mais pourquoi tant d’incendies en un si court intervalle de temps ? On nous dit aussi qu’on a voulu faire des églises plus grandes. Cela a été assez souvent le cas et en un sens, les reconstructions sont un effet du progrès démographique. Celui-ci, cependant, dans les villes, semble avoir entraîné surtout la multiplication des paroisses. Il faut bien penser avant tout à un souci esthétique.</w:t>
-      </w:r>
-    </w:p>
-    <w:p>
-      <w:pPr>
-        <w:pStyle w:val="p"/>
-      </w:pPr>
-      <w:r>
-        <w:rPr/>
-        <w:t xml:space="preserve">On a vu que, jusqu’ici, nous avons parlé surtout d’édifices religieux. Ce ne sont pas les seuls. On a construit beaucoup de maisons épiscopales, ou bourgeoises, de châteaux, de halles. Mais il serait naturellement puéril de nier que l’on fût surtout au service de la religion. On a dit et redit que, par son iconographie — sculpture, vitraux, plus rarement peinture — une église gothique est un véritable livre d’enseignement. Cela est vrai, tout en faisant la part de techniques d’ateliers et parfois de simples fantaisies esthétiques.</w:t>
-      </w:r>
-    </w:p>
-    <w:p>
-      <w:pPr>
-        <w:pStyle w:val="p"/>
-      </w:pPr>
-      <w:r>
-        <w:rPr/>
-        <w:t xml:space="preserve">Vitraux, miniatures, sculptures sont instructifs à un autre point de vue encore. Ils nous montrent le progrès fait dans le rendu de la figure humaine et une sorte de transition entre le schématisme et le franc réalisme, qui sera la loi de la fin du Moyen Age. Il y a de grandes différences entre les ateliers et sans doute entre les hommes qui nous sont inconnus. Mais dans l’ensemble, la marche est sensible : simplification et grandeur dans les grands portails de Chartres et le Beau Dieu d’Amiens, grâce plus souriante des œuvres rémoises avec peut-être dans certaines d’entre elles une influence de l’Antique, naturalisme plus accentué dans les œuvres du début du XIV</w:t>
-      </w:r>
-      <w:r>
-        <w:rPr>
-          <w:vertAlign w:val="superscript"/>
-        </w:rPr>
-        <w:t>e</w:t>
-      </w:r>
-      <w:r>
-        <w:rPr/>
-        <w:t xml:space="preserve"> siècle. Le premier des tombeaux des rois à Saint-Denis, où se marque un certain souci d’individualité — sans que d’ailleurs nous puissions être sûrs de l’exactitude du portrait — est celui de Philippe III.</w:t>
-      </w:r>
-    </w:p>
-    <w:p>
-      <w:pPr>
-        <w:pStyle w:val="p"/>
-      </w:pPr>
-      <w:r>
-        <w:rPr/>
-        <w:t xml:space="preserve">Un caractère est net : c’est la disparition du fantastique et de l’apocalyptique. L’art du XIII</w:t>
-      </w:r>
-      <w:r>
-        <w:rPr>
-          <w:vertAlign w:val="superscript"/>
-        </w:rPr>
-        <w:t>e</w:t>
-      </w:r>
-      <w:r>
-        <w:rPr/>
-        <w:t xml:space="preserve"> siècle tout entier est, comme la prose de Joinville, un art simple et humain et les beaux feuillages qui, au lieu des monstres de naguère, ornent tant de chapiteaux, se développent sur les espaces vides des portails, voire — comme à Amiens — courent en guirlandes tout le long de la nef au-dessus des travées ouvrant sur les collatéraux, ce sont des feuillages de chez nous.</w:t>
-      </w:r>
-    </w:p>
-    <w:p>
-      <w:pPr>
-        <w:pStyle w:val="p"/>
-      </w:pPr>
-      <w:r>
-        <w:rPr/>
-        <w:t xml:space="preserve">Enfin, autre chose encore et de plus profond peut-être à retenir de cet art. Beaucoup mieux que la littérature, encombrée d’œuvres médiocres, l’architecture, la sculpture monumentale, les savants ivoires, les vitraux, les miniatures (comme celles du psautier de saint Louis) nous rappellent que ces hommes, qui savaient peu de chose, qui se plaisaient encore à des contes bien naïfs, dont les mœurs étaient rudes et violentes, étaient cependant des esprits raffinés, avides de délicates et saines jouissances des yeux. Et ce n’est pas là, pour comprendre une époque, un fait indifférent.</w:t>
-      </w:r>
-    </w:p>
-    <!--c11e-->
-    <w:p>
-      <w:pPr>
-        <w:pStyle w:val="Titre2"/>
-      </w:pPr>
-      <w:bookmarkStart w:name="c11e" w:id="5209"/>
-      <w:r>
-        <w:rPr>
-          <w:rStyle w:val="id"/>
-        </w:rPr>
         <w:t xml:space="preserve">[c11e] </w:t>
       </w:r>
-      <w:bookmarkEnd w:id="5209"/>
+      <w:bookmarkEnd w:id="5212"/>
       <w:r>
         <w:rPr/>
         <w:t xml:space="preserve">E. Le bagage intellectuel</w:t>
@@ -19194,7 +19208,7 @@
       </w:pPr>
       <w:r>
         <w:rPr/>
-        <w:t xml:space="preserve">1) Les langues.</w:t>
+        <w:t xml:space="preserve">1° Les langues</w:t>
       </w:r>
     </w:p>
     <w:p>
@@ -19257,7 +19271,7 @@
       </w:pPr>
       <w:r>
         <w:rPr/>
-        <w:t xml:space="preserve">2) L’enseignement.</w:t>
+        <w:t xml:space="preserve">2° L’enseignement</w:t>
       </w:r>
     </w:p>
     <w:p>
@@ -19400,15 +19414,18 @@
   <w:footnote w:id="2">
     <w:p>
       <w:pPr>
-        <w:pStyle w:val="Paragraphedeliste"/>
-        <w:numPr>
-          <w:ilvl w:val="0"/>
-          <w:numId w:val="3"/>
-        </w:numPr>
-      </w:pPr>
-      <w:r>
-        <w:rPr/>
-        <w:t xml:space="preserve">En décembre 1231 (</w:t>
+        <w:pStyle w:val="Notedebasdepage"/>
+      </w:pPr>
+      <w:r>
+        <w:rPr>
+          <w:rStyle w:val="Appelnotedebasdep"/>
+        </w:rPr>
+        <w:footnoteRef/>
+        <w:t xml:space="preserve"> </w:t>
+      </w:r>
+      <w:r>
+        <w:rPr/>
+        <w:t xml:space="preserve">a) En décembre 1231 (</w:t>
       </w:r>
       <w:r>
         <w:rPr>
@@ -19423,15 +19440,11 @@
     </w:p>
     <w:p>
       <w:pPr>
-        <w:pStyle w:val="Paragraphedeliste"/>
-        <w:numPr>
-          <w:ilvl w:val="0"/>
-          <w:numId w:val="3"/>
-        </w:numPr>
-      </w:pPr>
-      <w:r>
-        <w:rPr/>
-        <w:t xml:space="preserve">Sous Philippe le Long (F. Delaborde, Introduction au t. V des </w:t>
+        <w:pStyle w:val="Notedebasdepage"/>
+      </w:pPr>
+      <w:r>
+        <w:rPr/>
+        <w:t xml:space="preserve">b) Sous Philippe le Long (F. Delaborde, Introduction au t. V des </w:t>
       </w:r>
       <w:r>
         <w:rPr>
@@ -21103,7 +21116,7 @@
       </w:pPr>
       <w:r>
         <w:rPr/>
-        <w:t xml:space="preserve">Bibliographie.</w:t>
+        <w:t xml:space="preserve">Bibliographie</w:t>
       </w:r>
     </w:p>
     <w:p>
@@ -21522,7 +21535,7 @@
       </w:pPr>
       <w:r>
         <w:rPr/>
-        <w:t xml:space="preserve">Bibliographie.</w:t>
+        <w:t xml:space="preserve">Bibliographie</w:t>
       </w:r>
     </w:p>
     <w:p>
@@ -22122,14 +22135,8 @@
         <w:t xml:space="preserve"> </w:t>
       </w:r>
       <w:r>
-        <w:rPr>
-          <w:i/>
-        </w:rPr>
-        <w:t xml:space="preserve">Floire et Blancheflor</w:t>
-      </w:r>
-      <w:r>
-        <w:rPr/>
-        <w:t xml:space="preserve">, édité par Margaret Pelan, Paris, 1937, v. 3020-3023.</w:t>
+        <w:rPr/>
+        <w:t xml:space="preserve">Utiliser ici le dossier spécial.</w:t>
       </w:r>
     </w:p>
   </w:footnote>
@@ -22146,18 +22153,14 @@
         <w:t xml:space="preserve"> </w:t>
       </w:r>
       <w:r>
-        <w:rPr/>
-        <w:t xml:space="preserve"> Œuvres complètes de V. HUGO, </w:t>
-      </w:r>
-      <w:r>
-        <w:rPr>
-          <w:i/>
-        </w:rPr>
-        <w:t xml:space="preserve">Théâtre</w:t>
-      </w:r>
-      <w:r>
-        <w:rPr/>
-        <w:t xml:space="preserve">, t. IV, Paris, Albin Michel, 1933, p. 35.</w:t>
+        <w:rPr>
+          <w:i/>
+        </w:rPr>
+        <w:t xml:space="preserve">Floire et Blancheflor</w:t>
+      </w:r>
+      <w:r>
+        <w:rPr/>
+        <w:t xml:space="preserve">, édité par Margaret Pelan, Paris, 1937, v. 3020-3023.</w:t>
       </w:r>
     </w:p>
   </w:footnote>
@@ -22175,31 +22178,59 @@
       </w:r>
       <w:r>
         <w:rPr/>
-        <w:t xml:space="preserve"> Michel DE DMITREWSKI, </w:t>
-      </w:r>
-      <w:r>
-        <w:rPr>
-          <w:i/>
-        </w:rPr>
-        <w:t xml:space="preserve">Frère Bernard Délicieux</w:t>
-      </w:r>
-      <w:r>
-        <w:rPr/>
-        <w:t xml:space="preserve">, dans </w:t>
-      </w:r>
-      <w:r>
-        <w:rPr>
-          <w:i/>
-        </w:rPr>
-        <w:t xml:space="preserve">Archivum franciscanum historicum</w:t>
-      </w:r>
-      <w:r>
-        <w:rPr/>
-        <w:t xml:space="preserve">, 1924 et 1925.</w:t>
+        <w:t xml:space="preserve"> Œuvres complètes de V. HUGO, </w:t>
+      </w:r>
+      <w:r>
+        <w:rPr>
+          <w:i/>
+        </w:rPr>
+        <w:t xml:space="preserve">Théâtre</w:t>
+      </w:r>
+      <w:r>
+        <w:rPr/>
+        <w:t xml:space="preserve">, t. IV, Paris, Albin Michel, 1933, p. 35.</w:t>
       </w:r>
     </w:p>
   </w:footnote>
   <w:footnote w:id="71">
+    <w:p>
+      <w:pPr>
+        <w:pStyle w:val="Notedebasdepage"/>
+      </w:pPr>
+      <w:r>
+        <w:rPr>
+          <w:rStyle w:val="Appelnotedebasdep"/>
+        </w:rPr>
+        <w:footnoteRef/>
+        <w:t xml:space="preserve"> </w:t>
+      </w:r>
+      <w:r>
+        <w:rPr/>
+        <w:t xml:space="preserve"> Michel DE DMITREWSKI, </w:t>
+      </w:r>
+      <w:r>
+        <w:rPr>
+          <w:i/>
+        </w:rPr>
+        <w:t xml:space="preserve">Frère Bernard Délicieux</w:t>
+      </w:r>
+      <w:r>
+        <w:rPr/>
+        <w:t xml:space="preserve">, dans </w:t>
+      </w:r>
+      <w:r>
+        <w:rPr>
+          <w:i/>
+        </w:rPr>
+        <w:t xml:space="preserve">Archivum franciscanum historicum</w:t>
+      </w:r>
+      <w:r>
+        <w:rPr/>
+        <w:t xml:space="preserve">, 1924 et 1925.</w:t>
+      </w:r>
+    </w:p>
+  </w:footnote>
+  <w:footnote w:id="72">
     <w:p>
       <w:pPr>
         <w:pStyle w:val="Notedebasdepage"/>
@@ -22240,7 +22271,7 @@
       </w:r>
     </w:p>
   </w:footnote>
-  <w:footnote w:id="72">
+  <w:footnote w:id="73">
     <w:p>
       <w:pPr>
         <w:pStyle w:val="Notedebasdepage"/>
@@ -22278,7 +22309,7 @@
       </w:r>
     </w:p>
   </w:footnote>
-  <w:footnote w:id="73">
+  <w:footnote w:id="74">
     <w:p>
       <w:pPr>
         <w:pStyle w:val="Notedebasdepage"/>
@@ -22302,7 +22333,7 @@
       </w:r>
     </w:p>
   </w:footnote>
-  <w:footnote w:id="74">
+  <w:footnote w:id="75">
     <w:p>
       <w:pPr>
         <w:pStyle w:val="Notedebasdepage"/>
@@ -22330,7 +22361,7 @@
       </w:r>
     </w:p>
   </w:footnote>
-  <w:footnote w:id="75">
+  <w:footnote w:id="76">
     <w:p>
       <w:pPr>
         <w:pStyle w:val="Notedebasdepage"/>
@@ -22348,7 +22379,7 @@
       </w:r>
     </w:p>
   </w:footnote>
-  <w:footnote w:id="76">
+  <w:footnote w:id="77">
     <w:p>
       <w:pPr>
         <w:pStyle w:val="Notedebasdepage"/>
@@ -22376,7 +22407,7 @@
       </w:r>
     </w:p>
   </w:footnote>
-  <w:footnote w:id="77">
+  <w:footnote w:id="78">
     <w:p>
       <w:pPr>
         <w:pStyle w:val="Notedebasdepage"/>
@@ -22414,7 +22445,7 @@
       </w:r>
     </w:p>
   </w:footnote>
-  <w:footnote w:id="78">
+  <w:footnote w:id="79">
     <w:p>
       <w:pPr>
         <w:pStyle w:val="Notedebasdepage"/>
@@ -22462,7 +22493,7 @@
       </w:r>
     </w:p>
   </w:footnote>
-  <w:footnote w:id="79">
+  <w:footnote w:id="80">
     <w:p>
       <w:pPr>
         <w:pStyle w:val="Notedebasdepage"/>
@@ -22510,7 +22541,7 @@
       </w:r>
     </w:p>
   </w:footnote>
-  <w:footnote w:id="80">
+  <w:footnote w:id="81">
     <w:p>
       <w:pPr>
         <w:pStyle w:val="Notedebasdepage"/>
